--- a/Opdracht technasium huiswerk voor 2e keuzecollege.docx
+++ b/Opdracht technasium huiswerk voor 2e keuzecollege.docx
@@ -1,6 +1,6 @@
 
 <file path=word/document.xml><?xml version="1.0" encoding="utf-8"?>
-<w:document xmlns:wpc="http://schemas.microsoft.com/office/word/2010/wordprocessingCanvas" xmlns:cx="http://schemas.microsoft.com/office/drawing/2014/chartex" xmlns:cx1="http://schemas.microsoft.com/office/drawing/2015/9/8/chartex" xmlns:cx2="http://schemas.microsoft.com/office/drawing/2015/10/21/chartex" xmlns:cx3="http://schemas.microsoft.com/office/drawing/2016/5/9/chartex" xmlns:cx4="http://schemas.microsoft.com/office/drawing/2016/5/10/chartex" xmlns:cx5="http://schemas.microsoft.com/office/drawing/2016/5/11/chartex" xmlns:cx6="http://schemas.microsoft.com/office/drawing/2016/5/12/chartex" xmlns:cx7="http://schemas.microsoft.com/office/drawing/2016/5/13/chartex" xmlns:cx8="http://schemas.microsoft.com/office/drawing/2016/5/14/chartex" xmlns:mc="http://schemas.openxmlformats.org/markup-compatibility/2006" xmlns:aink="http://schemas.microsoft.com/office/drawing/2016/ink" xmlns:am3d="http://schemas.microsoft.com/office/drawing/2017/model3d" xmlns:o="urn:schemas-microsoft-com:office:office" xmlns:oel="http://schemas.microsoft.com/office/2019/extlst" xmlns:r="http://schemas.openxmlformats.org/officeDocument/2006/relationships" xmlns:m="http://schemas.openxmlformats.org/officeDocument/2006/math" xmlns:v="urn:schemas-microsoft-com:vml" xmlns:wp14="http://schemas.microsoft.com/office/word/2010/wordprocessingDrawing" xmlns:wp="http://schemas.openxmlformats.org/drawingml/2006/wordprocessingDrawing" xmlns:w10="urn:schemas-microsoft-com:office:word" xmlns:w="http://schemas.openxmlformats.org/wordprocessingml/2006/main" xmlns:w14="http://schemas.microsoft.com/office/word/2010/wordml" xmlns:w15="http://schemas.microsoft.com/office/word/2012/wordml" xmlns:w16cex="http://schemas.microsoft.com/office/word/2018/wordml/cex" xmlns:w16cid="http://schemas.microsoft.com/office/word/2016/wordml/cid" xmlns:w16="http://schemas.microsoft.com/office/word/2018/wordml" xmlns:w16sdtdh="http://schemas.microsoft.com/office/word/2020/wordml/sdtdatahash" xmlns:w16se="http://schemas.microsoft.com/office/word/2015/wordml/symex" xmlns:wpg="http://schemas.microsoft.com/office/word/2010/wordprocessingGroup" xmlns:wpi="http://schemas.microsoft.com/office/word/2010/wordprocessingInk" xmlns:wne="http://schemas.microsoft.com/office/word/2006/wordml" xmlns:wps="http://schemas.microsoft.com/office/word/2010/wordprocessingShape" mc:Ignorable="w14 w15 w16se w16cid w16 w16cex w16sdtdh wp14">
+<w:document xmlns:wpc="http://schemas.microsoft.com/office/word/2010/wordprocessingCanvas" xmlns:cx="http://schemas.microsoft.com/office/drawing/2014/chartex" xmlns:cx1="http://schemas.microsoft.com/office/drawing/2015/9/8/chartex" xmlns:cx2="http://schemas.microsoft.com/office/drawing/2015/10/21/chartex" xmlns:cx3="http://schemas.microsoft.com/office/drawing/2016/5/9/chartex" xmlns:cx4="http://schemas.microsoft.com/office/drawing/2016/5/10/chartex" xmlns:cx5="http://schemas.microsoft.com/office/drawing/2016/5/11/chartex" xmlns:cx6="http://schemas.microsoft.com/office/drawing/2016/5/12/chartex" xmlns:cx7="http://schemas.microsoft.com/office/drawing/2016/5/13/chartex" xmlns:cx8="http://schemas.microsoft.com/office/drawing/2016/5/14/chartex" xmlns:mc="http://schemas.openxmlformats.org/markup-compatibility/2006" xmlns:aink="http://schemas.microsoft.com/office/drawing/2016/ink" xmlns:am3d="http://schemas.microsoft.com/office/drawing/2017/model3d" xmlns:o="urn:schemas-microsoft-com:office:office" xmlns:oel="http://schemas.microsoft.com/office/2019/extlst" xmlns:r="http://schemas.openxmlformats.org/officeDocument/2006/relationships" xmlns:m="http://schemas.openxmlformats.org/officeDocument/2006/math" xmlns:v="urn:schemas-microsoft-com:vml" xmlns:wp14="http://schemas.microsoft.com/office/word/2010/wordprocessingDrawing" xmlns:wp="http://schemas.openxmlformats.org/drawingml/2006/wordprocessingDrawing" xmlns:w10="urn:schemas-microsoft-com:office:word" xmlns:w="http://schemas.openxmlformats.org/wordprocessingml/2006/main" xmlns:w14="http://schemas.microsoft.com/office/word/2010/wordml" xmlns:w15="http://schemas.microsoft.com/office/word/2012/wordml" xmlns:w16cex="http://schemas.microsoft.com/office/word/2018/wordml/cex" xmlns:w16cid="http://schemas.microsoft.com/office/word/2016/wordml/cid" xmlns:w16="http://schemas.microsoft.com/office/word/2018/wordml" xmlns:w16du="http://schemas.microsoft.com/office/word/2023/wordml/word16du" xmlns:w16sdtdh="http://schemas.microsoft.com/office/word/2020/wordml/sdtdatahash" xmlns:w16se="http://schemas.microsoft.com/office/word/2015/wordml/symex" xmlns:wpg="http://schemas.microsoft.com/office/word/2010/wordprocessingGroup" xmlns:wpi="http://schemas.microsoft.com/office/word/2010/wordprocessingInk" xmlns:wne="http://schemas.microsoft.com/office/word/2006/wordml" xmlns:wps="http://schemas.microsoft.com/office/word/2010/wordprocessingShape" mc:Ignorable="w14 w15 w16se w16cid w16 w16cex w16sdtdh w16du wp14">
   <w:body>
     <w:p>
       <w:pPr>
@@ -182,15 +182,170 @@
         <w:rPr>
           <w:lang w:val="nl-NL"/>
         </w:rPr>
-        <w:t>t nu de opdracht om een methode te maken waarmee jullie onderling berichten naar elkaar kunnen sturen en versturen zonder dat iemand die meeluistert weet wat jullie bespreken.</w:t>
-      </w:r>
-    </w:p>
-    <w:p>
-      <w:pPr>
-        <w:rPr>
-          <w:lang w:val="nl-NL"/>
-        </w:rPr>
-      </w:pPr>
+        <w:t>t nu de opdracht om</w:t>
+      </w:r>
+      <w:r>
+        <w:rPr>
+          <w:b/>
+          <w:bCs/>
+          <w:lang w:val="nl-NL"/>
+        </w:rPr>
+        <w:t xml:space="preserve"> een</w:t>
+      </w:r>
+      <w:r>
+        <w:rPr>
+          <w:b/>
+          <w:bCs/>
+          <w:lang w:val="nl-NL"/>
+        </w:rPr>
+        <w:t xml:space="preserve"> eigen</w:t>
+      </w:r>
+      <w:r>
+        <w:rPr>
+          <w:b/>
+          <w:bCs/>
+          <w:lang w:val="nl-NL"/>
+        </w:rPr>
+        <w:t xml:space="preserve"> methode</w:t>
+      </w:r>
+      <w:r>
+        <w:rPr>
+          <w:lang w:val="nl-NL"/>
+        </w:rPr>
+        <w:t xml:space="preserve"> te</w:t>
+      </w:r>
+      <w:r>
+        <w:rPr>
+          <w:lang w:val="nl-NL"/>
+        </w:rPr>
+        <w:t xml:space="preserve"> </w:t>
+      </w:r>
+      <w:r>
+        <w:rPr>
+          <w:b/>
+          <w:bCs/>
+          <w:lang w:val="nl-NL"/>
+        </w:rPr>
+        <w:t>bedenken</w:t>
+      </w:r>
+      <w:r>
+        <w:rPr>
+          <w:lang w:val="nl-NL"/>
+        </w:rPr>
+        <w:t xml:space="preserve"> en</w:t>
+      </w:r>
+      <w:r>
+        <w:rPr>
+          <w:b/>
+          <w:bCs/>
+          <w:lang w:val="nl-NL"/>
+        </w:rPr>
+        <w:t xml:space="preserve"> uit te werken</w:t>
+      </w:r>
+      <w:r>
+        <w:rPr>
+          <w:lang w:val="nl-NL"/>
+        </w:rPr>
+        <w:t xml:space="preserve"> waarmee jullie onderling berichten naar elkaar kunnen sturen en versturen zonder dat iemand die meeluistert weet wat jullie bespreken.</w:t>
+      </w:r>
+    </w:p>
+    <w:p>
+      <w:pPr>
+        <w:rPr>
+          <w:lang w:val="nl-NL"/>
+        </w:rPr>
+      </w:pPr>
+      <w:r>
+        <w:rPr>
+          <w:lang w:val="nl-NL"/>
+        </w:rPr>
+        <w:t>De methode die jullie gaan bedenken moet bestand zijn tegen BRUTE FORCE aanvallen en ook bestand tegen FREQUENTIEANALYSE.</w:t>
+      </w:r>
+    </w:p>
+    <w:p>
+      <w:pPr>
+        <w:rPr>
+          <w:lang w:val="nl-NL"/>
+        </w:rPr>
+      </w:pPr>
+      <w:r>
+        <w:rPr>
+          <w:lang w:val="nl-NL"/>
+        </w:rPr>
+        <w:t>Jullie werken de methode op school uit voor het tweede keuzecollege en maken een korte presentatie over de uitwerking van jullie opdracht, die jullie tijdens dat keuzecollege voor de hele groep zullen geven.</w:t>
+      </w:r>
+    </w:p>
+    <w:p>
+      <w:pPr>
+        <w:rPr>
+          <w:lang w:val="nl-NL"/>
+        </w:rPr>
+      </w:pPr>
+      <w:r>
+        <w:rPr>
+          <w:lang w:val="nl-NL"/>
+        </w:rPr>
+        <w:t>Als jullie al genoeg kunnen programmeren, dan s</w:t>
+      </w:r>
+      <w:r>
+        <w:rPr>
+          <w:lang w:val="nl-NL"/>
+        </w:rPr>
+        <w:t>chrij</w:t>
+      </w:r>
+      <w:r>
+        <w:rPr>
+          <w:lang w:val="nl-NL"/>
+        </w:rPr>
+        <w:t xml:space="preserve">ven jullie ook </w:t>
+      </w:r>
+      <w:r>
+        <w:rPr>
+          <w:lang w:val="nl-NL"/>
+        </w:rPr>
+        <w:t xml:space="preserve">een </w:t>
+      </w:r>
+      <w:r>
+        <w:rPr>
+          <w:lang w:val="nl-NL"/>
+        </w:rPr>
+        <w:t xml:space="preserve">Python </w:t>
+      </w:r>
+      <w:r>
+        <w:rPr>
+          <w:lang w:val="nl-NL"/>
+        </w:rPr>
+        <w:t xml:space="preserve">programma dat </w:t>
+      </w:r>
+      <w:r>
+        <w:rPr>
+          <w:lang w:val="nl-NL"/>
+        </w:rPr>
+        <w:t>d</w:t>
+      </w:r>
+      <w:r>
+        <w:rPr>
+          <w:lang w:val="nl-NL"/>
+        </w:rPr>
+        <w:t xml:space="preserve">e door jullie gekozen encryptiemethode kan uitvoeren. Je moet zowel kunnen versleutelen als ontcijferen. </w:t>
+      </w:r>
+    </w:p>
+    <w:p>
+      <w:pPr>
+        <w:rPr>
+          <w:rFonts w:asciiTheme="majorHAnsi" w:eastAsiaTheme="majorEastAsia" w:hAnsiTheme="majorHAnsi" w:cstheme="majorBidi"/>
+          <w:color w:val="2F5496" w:themeColor="accent1" w:themeShade="BF"/>
+          <w:sz w:val="32"/>
+          <w:szCs w:val="32"/>
+          <w:lang w:val="nl-NL"/>
+        </w:rPr>
+      </w:pPr>
+      <w:r>
+        <w:rPr>
+          <w:lang w:val="nl-NL"/>
+        </w:rPr>
+        <w:br w:type="page"/>
+      </w:r>
     </w:p>
     <w:p>
       <w:pPr>
@@ -203,6 +358,7 @@
         <w:rPr>
           <w:lang w:val="nl-NL"/>
         </w:rPr>
+        <w:lastRenderedPageBreak/>
         <w:t>Uitwerking van de opdracht</w:t>
       </w:r>
     </w:p>
@@ -255,21 +411,19 @@
         <w:rPr>
           <w:lang w:val="nl-NL"/>
         </w:rPr>
-        <w:t xml:space="preserve"> Bekijk in elk geval caesar encryptie, </w:t>
-      </w:r>
-      <w:proofErr w:type="spellStart"/>
-      <w:r>
-        <w:rPr>
-          <w:lang w:val="nl-NL"/>
-        </w:rPr>
-        <w:t>scytale</w:t>
-      </w:r>
-      <w:proofErr w:type="spellEnd"/>
-      <w:r>
-        <w:rPr>
-          <w:lang w:val="nl-NL"/>
-        </w:rPr>
-        <w:t xml:space="preserve"> en boekversleuteling. Verdiep je ook in de mogelijkheden om deze te breken, zoals histogramanalyse.</w:t>
+        <w:t xml:space="preserve"> Bekijk in elk geval </w:t>
+      </w:r>
+      <w:r>
+        <w:rPr>
+          <w:lang w:val="nl-NL"/>
+        </w:rPr>
+        <w:t>C</w:t>
+      </w:r>
+      <w:r>
+        <w:rPr>
+          <w:lang w:val="nl-NL"/>
+        </w:rPr>
+        <w:t>aesar encryptie, scytale en boekversleuteling. Verdiep je ook in de mogelijkheden om deze te breken, zoals histogramanalyse.</w:t>
       </w:r>
     </w:p>
     <w:p>
@@ -277,50 +431,24 @@
         <w:pStyle w:val="Kop3"/>
         <w:ind w:left="720"/>
       </w:pPr>
-      <w:proofErr w:type="spellStart"/>
-      <w:r>
-        <w:t>Klassieke</w:t>
-      </w:r>
-      <w:proofErr w:type="spellEnd"/>
-      <w:r>
-        <w:t xml:space="preserve"> </w:t>
-      </w:r>
-      <w:proofErr w:type="spellStart"/>
-      <w:r>
-        <w:t>cryptografie</w:t>
-      </w:r>
-      <w:proofErr w:type="spellEnd"/>
+      <w:r>
+        <w:t>Klassieke cryptografie</w:t>
+      </w:r>
       <w:r>
         <w:rPr>
           <w:color w:val="54595D"/>
         </w:rPr>
         <w:t>[</w:t>
       </w:r>
-      <w:proofErr w:type="spellStart"/>
-      <w:r>
-        <w:fldChar w:fldCharType="begin"/>
-      </w:r>
-      <w:r>
-        <w:instrText xml:space="preserve"> HYPERLINK "https://nl.wikipedia.org/w/index.php?title=Cryptografie&amp;action=edit&amp;section=3" \h </w:instrText>
-      </w:r>
-      <w:r>
-        <w:fldChar w:fldCharType="separate"/>
-      </w:r>
-      <w:r>
-        <w:rPr>
-          <w:rStyle w:val="Hyperlink"/>
-          <w:color w:val="0B0080"/>
-        </w:rPr>
-        <w:t>bewerken</w:t>
-      </w:r>
-      <w:proofErr w:type="spellEnd"/>
-      <w:r>
-        <w:rPr>
-          <w:rStyle w:val="Hyperlink"/>
-          <w:color w:val="0B0080"/>
-        </w:rPr>
-        <w:fldChar w:fldCharType="end"/>
-      </w:r>
+      <w:hyperlink r:id="rId4">
+        <w:r>
+          <w:rPr>
+            <w:rStyle w:val="Hyperlink"/>
+            <w:color w:val="0B0080"/>
+          </w:rPr>
+          <w:t>bewerken</w:t>
+        </w:r>
+      </w:hyperlink>
       <w:r>
         <w:rPr>
           <w:color w:val="0B0080"/>
@@ -353,7 +481,7 @@
                     <pic:cNvPicPr/>
                   </pic:nvPicPr>
                   <pic:blipFill>
-                    <a:blip r:embed="rId4">
+                    <a:blip r:embed="rId5">
                       <a:extLst>
                         <a:ext uri="{28A0092B-C50C-407E-A947-70E740481C1C}">
                           <a14:useLocalDpi xmlns:a14="http://schemas.microsoft.com/office/drawing/2010/main" val="0"/>
@@ -411,10 +539,9 @@
           <w:szCs w:val="21"/>
           <w:lang w:val="nl-NL"/>
         </w:rPr>
-        <w:lastRenderedPageBreak/>
         <w:t xml:space="preserve">Cryptografie gaat terug tot het oude </w:t>
       </w:r>
-      <w:hyperlink r:id="rId5">
+      <w:hyperlink r:id="rId6">
         <w:r>
           <w:rPr>
             <w:rStyle w:val="Hyperlink"/>
@@ -433,9 +560,18 @@
           <w:szCs w:val="21"/>
           <w:lang w:val="nl-NL"/>
         </w:rPr>
-        <w:t xml:space="preserve">; bepaalde ontdekte tombes hebben afwijkende </w:t>
-      </w:r>
-      <w:hyperlink r:id="rId6">
+        <w:t xml:space="preserve">; </w:t>
+      </w:r>
+      <w:r>
+        <w:rPr>
+          <w:color w:val="222222"/>
+          <w:sz w:val="21"/>
+          <w:szCs w:val="21"/>
+          <w:lang w:val="nl-NL"/>
+        </w:rPr>
+        <w:t xml:space="preserve">bepaalde ontdekte tombes hebben afwijkende </w:t>
+      </w:r>
+      <w:hyperlink r:id="rId7">
         <w:r>
           <w:rPr>
             <w:rStyle w:val="Hyperlink"/>
@@ -454,76 +590,37 @@
           <w:szCs w:val="21"/>
           <w:lang w:val="nl-NL"/>
         </w:rPr>
-        <w:t xml:space="preserve">. Het is waarschijnlijk dat dit bedoeld is om boodschappen mee te versluieren. Ook in de </w:t>
-      </w:r>
-      <w:hyperlink r:id="rId7">
-        <w:proofErr w:type="spellStart"/>
-        <w:r>
-          <w:rPr>
-            <w:rStyle w:val="Hyperlink"/>
-            <w:color w:val="0B0080"/>
-            <w:sz w:val="21"/>
-            <w:szCs w:val="21"/>
-            <w:lang w:val="nl-NL"/>
-          </w:rPr>
-          <w:t>Kama</w:t>
-        </w:r>
-        <w:proofErr w:type="spellEnd"/>
-        <w:r>
-          <w:rPr>
-            <w:rStyle w:val="Hyperlink"/>
-            <w:color w:val="0B0080"/>
-            <w:sz w:val="21"/>
-            <w:szCs w:val="21"/>
-            <w:lang w:val="nl-NL"/>
-          </w:rPr>
-          <w:t xml:space="preserve"> </w:t>
-        </w:r>
-        <w:proofErr w:type="spellStart"/>
-        <w:r>
-          <w:rPr>
-            <w:rStyle w:val="Hyperlink"/>
-            <w:color w:val="0B0080"/>
-            <w:sz w:val="21"/>
-            <w:szCs w:val="21"/>
-            <w:lang w:val="nl-NL"/>
-          </w:rPr>
-          <w:t>Sutra</w:t>
-        </w:r>
-        <w:proofErr w:type="spellEnd"/>
-      </w:hyperlink>
-      <w:r>
-        <w:rPr>
-          <w:color w:val="0B0080"/>
-          <w:sz w:val="21"/>
-          <w:szCs w:val="21"/>
-          <w:lang w:val="nl-NL"/>
-        </w:rPr>
-        <w:t xml:space="preserve"> komt cryptografie voor. Van de Griekse schrijver </w:t>
-      </w:r>
-      <w:proofErr w:type="spellStart"/>
-      <w:r>
-        <w:rPr>
-          <w:color w:val="0B0080"/>
-          <w:sz w:val="21"/>
-          <w:szCs w:val="21"/>
-          <w:lang w:val="nl-NL"/>
-        </w:rPr>
-        <w:t>Lysander</w:t>
-      </w:r>
-      <w:proofErr w:type="spellEnd"/>
-      <w:r>
-        <w:rPr>
-          <w:color w:val="0B0080"/>
-          <w:sz w:val="21"/>
-          <w:szCs w:val="21"/>
-          <w:lang w:val="nl-NL"/>
-        </w:rPr>
-        <w:t xml:space="preserve"> weten we dat ten tijde van </w:t>
+        <w:t xml:space="preserve">. </w:t>
+      </w:r>
+      <w:r>
+        <w:rPr>
+          <w:color w:val="222222"/>
+          <w:sz w:val="21"/>
+          <w:szCs w:val="21"/>
+          <w:lang w:val="nl-NL"/>
+        </w:rPr>
+        <w:t xml:space="preserve">Het is waarschijnlijk dat dit bedoeld is om boodschappen mee te versluieren. Ook in de </w:t>
       </w:r>
       <w:hyperlink r:id="rId8">
         <w:r>
           <w:rPr>
+            <w:color w:val="222222"/>
+          </w:rPr>
+          <w:t>Kama Sutra</w:t>
+        </w:r>
+      </w:hyperlink>
+      <w:r>
+        <w:rPr>
+          <w:color w:val="222222"/>
+          <w:sz w:val="21"/>
+          <w:szCs w:val="21"/>
+          <w:lang w:val="nl-NL"/>
+        </w:rPr>
+        <w:t xml:space="preserve"> komt cryptografie voor. Van de Griekse schrijver Lysander weten we dat ten tijde van </w:t>
+      </w:r>
+      <w:hyperlink r:id="rId9">
+        <w:r>
+          <w:rPr>
             <w:rStyle w:val="Hyperlink"/>
             <w:color w:val="0B0080"/>
             <w:sz w:val="21"/>
@@ -540,53 +637,61 @@
           <w:szCs w:val="21"/>
           <w:lang w:val="nl-NL"/>
         </w:rPr>
-        <w:t xml:space="preserve"> de </w:t>
-      </w:r>
-      <w:hyperlink r:id="rId9">
-        <w:proofErr w:type="spellStart"/>
-        <w:r>
-          <w:rPr>
-            <w:rStyle w:val="Hyperlink"/>
-            <w:color w:val="0B0080"/>
-            <w:sz w:val="21"/>
-            <w:szCs w:val="21"/>
-            <w:lang w:val="nl-NL"/>
+        <w:t xml:space="preserve"> </w:t>
+      </w:r>
+      <w:r>
+        <w:rPr>
+          <w:color w:val="222222"/>
+          <w:sz w:val="21"/>
+          <w:szCs w:val="21"/>
+          <w:lang w:val="nl-NL"/>
+        </w:rPr>
+        <w:t xml:space="preserve">de </w:t>
+      </w:r>
+      <w:hyperlink r:id="rId10">
+        <w:r>
+          <w:rPr>
+            <w:color w:val="222222"/>
           </w:rPr>
           <w:t>scytale</w:t>
         </w:r>
-        <w:proofErr w:type="spellEnd"/>
-      </w:hyperlink>
-      <w:r>
-        <w:rPr>
-          <w:color w:val="0B0080"/>
+      </w:hyperlink>
+      <w:r>
+        <w:rPr>
+          <w:color w:val="222222"/>
           <w:sz w:val="21"/>
           <w:szCs w:val="21"/>
           <w:lang w:val="nl-NL"/>
         </w:rPr>
         <w:t xml:space="preserve"> in gebruik was. Uit de tijd van Caesar stamt het </w:t>
       </w:r>
-      <w:hyperlink r:id="rId10">
-        <w:r>
-          <w:rPr>
-            <w:rStyle w:val="Hyperlink"/>
-            <w:color w:val="0B0080"/>
-            <w:sz w:val="21"/>
-            <w:szCs w:val="21"/>
-            <w:lang w:val="nl-NL"/>
+      <w:hyperlink r:id="rId11">
+        <w:r>
+          <w:rPr>
+            <w:color w:val="222222"/>
           </w:rPr>
           <w:t>Caesarcijfer</w:t>
         </w:r>
       </w:hyperlink>
       <w:r>
         <w:rPr>
-          <w:color w:val="0B0080"/>
-          <w:sz w:val="21"/>
-          <w:szCs w:val="21"/>
-          <w:lang w:val="nl-NL"/>
-        </w:rPr>
-        <w:t xml:space="preserve">, een voorbeeld van een </w:t>
-      </w:r>
-      <w:hyperlink r:id="rId11">
+          <w:color w:val="222222"/>
+          <w:sz w:val="21"/>
+          <w:szCs w:val="21"/>
+          <w:lang w:val="nl-NL"/>
+        </w:rPr>
+        <w:t>, een voorbeeld van een</w:t>
+      </w:r>
+      <w:r>
+        <w:rPr>
+          <w:color w:val="0B0080"/>
+          <w:sz w:val="21"/>
+          <w:szCs w:val="21"/>
+          <w:lang w:val="nl-NL"/>
+        </w:rPr>
+        <w:t xml:space="preserve"> </w:t>
+      </w:r>
+      <w:hyperlink r:id="rId12">
         <w:r>
           <w:rPr>
             <w:rStyle w:val="Hyperlink"/>
@@ -605,9 +710,18 @@
           <w:szCs w:val="21"/>
           <w:lang w:val="nl-NL"/>
         </w:rPr>
-        <w:t xml:space="preserve">. Dit soort versleuteling kan gebroken worden met </w:t>
-      </w:r>
-      <w:hyperlink r:id="rId12">
+        <w:t xml:space="preserve">. </w:t>
+      </w:r>
+      <w:r>
+        <w:rPr>
+          <w:color w:val="222222"/>
+          <w:sz w:val="21"/>
+          <w:szCs w:val="21"/>
+          <w:lang w:val="nl-NL"/>
+        </w:rPr>
+        <w:t xml:space="preserve">Dit soort versleuteling kan gebroken worden met </w:t>
+      </w:r>
+      <w:hyperlink r:id="rId13">
         <w:r>
           <w:rPr>
             <w:rStyle w:val="Hyperlink"/>
@@ -626,31 +740,37 @@
           <w:szCs w:val="21"/>
           <w:lang w:val="nl-NL"/>
         </w:rPr>
-        <w:t xml:space="preserve">, die vermeld wordt in geschriften van Arabische geleerden zoals </w:t>
-      </w:r>
-      <w:hyperlink r:id="rId13">
-        <w:r>
-          <w:rPr>
-            <w:rStyle w:val="Hyperlink"/>
-            <w:color w:val="0B0080"/>
-            <w:sz w:val="21"/>
-            <w:szCs w:val="21"/>
-            <w:lang w:val="nl-NL"/>
-          </w:rPr>
-          <w:t>Al-</w:t>
-        </w:r>
-        <w:proofErr w:type="spellStart"/>
-        <w:r>
-          <w:rPr>
-            <w:rStyle w:val="Hyperlink"/>
-            <w:color w:val="0B0080"/>
-            <w:sz w:val="21"/>
-            <w:szCs w:val="21"/>
-            <w:lang w:val="nl-NL"/>
-          </w:rPr>
-          <w:t>Kindi</w:t>
-        </w:r>
-        <w:proofErr w:type="spellEnd"/>
+        <w:t xml:space="preserve">, </w:t>
+      </w:r>
+      <w:r>
+        <w:rPr>
+          <w:color w:val="222222"/>
+          <w:sz w:val="21"/>
+          <w:szCs w:val="21"/>
+          <w:lang w:val="nl-NL"/>
+        </w:rPr>
+        <w:t>die vermeld wordt in geschriften van Arabische geleerden zoals</w:t>
+      </w:r>
+      <w:r>
+        <w:rPr>
+          <w:color w:val="0B0080"/>
+          <w:sz w:val="21"/>
+          <w:szCs w:val="21"/>
+          <w:lang w:val="nl-NL"/>
+        </w:rPr>
+        <w:t xml:space="preserve"> </w:t>
+      </w:r>
+      <w:hyperlink r:id="rId14">
+        <w:r>
+          <w:rPr>
+            <w:rStyle w:val="Hyperlink"/>
+            <w:color w:val="0B0080"/>
+            <w:sz w:val="21"/>
+            <w:szCs w:val="21"/>
+            <w:lang w:val="nl-NL"/>
+          </w:rPr>
+          <w:t>Al-Kindi</w:t>
+        </w:r>
       </w:hyperlink>
       <w:r>
         <w:rPr>
@@ -678,8 +798,7 @@
         </w:rPr>
         <w:t xml:space="preserve">Het meest beruchte voorbeeld van (slechte) cryptografie komt uit het </w:t>
       </w:r>
-      <w:hyperlink r:id="rId14">
-        <w:proofErr w:type="spellStart"/>
+      <w:hyperlink r:id="rId15">
         <w:r>
           <w:rPr>
             <w:rStyle w:val="Hyperlink"/>
@@ -690,7 +809,6 @@
           </w:rPr>
           <w:t>Babingtonverraad</w:t>
         </w:r>
-        <w:proofErr w:type="spellEnd"/>
       </w:hyperlink>
       <w:r>
         <w:rPr>
@@ -699,40 +817,25 @@
           <w:szCs w:val="21"/>
           <w:lang w:val="nl-NL"/>
         </w:rPr>
-        <w:t xml:space="preserve">. Het geheimschrift van </w:t>
-      </w:r>
-      <w:hyperlink r:id="rId15">
-        <w:r>
-          <w:rPr>
-            <w:rStyle w:val="Hyperlink"/>
-            <w:color w:val="0B0080"/>
-            <w:sz w:val="21"/>
-            <w:szCs w:val="21"/>
-            <w:lang w:val="nl-NL"/>
-          </w:rPr>
-          <w:t xml:space="preserve">Anthony </w:t>
-        </w:r>
-        <w:proofErr w:type="spellStart"/>
-        <w:r>
-          <w:rPr>
-            <w:rStyle w:val="Hyperlink"/>
-            <w:color w:val="0B0080"/>
-            <w:sz w:val="21"/>
-            <w:szCs w:val="21"/>
-            <w:lang w:val="nl-NL"/>
-          </w:rPr>
-          <w:t>Babington</w:t>
-        </w:r>
-        <w:proofErr w:type="spellEnd"/>
-      </w:hyperlink>
-      <w:r>
-        <w:rPr>
-          <w:color w:val="0B0080"/>
-          <w:sz w:val="21"/>
-          <w:szCs w:val="21"/>
-          <w:lang w:val="nl-NL"/>
-        </w:rPr>
-        <w:t xml:space="preserve"> en zijn kornuiten werd gebroken door </w:t>
+        <w:t>.</w:t>
+      </w:r>
+      <w:r>
+        <w:rPr>
+          <w:color w:val="222222"/>
+          <w:sz w:val="21"/>
+          <w:szCs w:val="21"/>
+          <w:lang w:val="nl-NL"/>
+        </w:rPr>
+        <w:t xml:space="preserve"> Het geheimschrift van</w:t>
+      </w:r>
+      <w:r>
+        <w:rPr>
+          <w:color w:val="A55858"/>
+          <w:sz w:val="21"/>
+          <w:szCs w:val="21"/>
+          <w:lang w:val="nl-NL"/>
+        </w:rPr>
+        <w:t xml:space="preserve"> </w:t>
       </w:r>
       <w:hyperlink r:id="rId16">
         <w:r>
@@ -743,29 +846,26 @@
             <w:szCs w:val="21"/>
             <w:lang w:val="nl-NL"/>
           </w:rPr>
-          <w:t xml:space="preserve">Thomas </w:t>
-        </w:r>
-        <w:proofErr w:type="spellStart"/>
-        <w:r>
-          <w:rPr>
-            <w:rStyle w:val="Hyperlink"/>
-            <w:color w:val="0B0080"/>
-            <w:sz w:val="21"/>
-            <w:szCs w:val="21"/>
-            <w:lang w:val="nl-NL"/>
-          </w:rPr>
-          <w:t>Phelippes</w:t>
-        </w:r>
-        <w:proofErr w:type="spellEnd"/>
-      </w:hyperlink>
-      <w:r>
-        <w:rPr>
-          <w:color w:val="0B0080"/>
-          <w:sz w:val="21"/>
-          <w:szCs w:val="21"/>
-          <w:lang w:val="nl-NL"/>
-        </w:rPr>
-        <w:t xml:space="preserve">. Mede hierdoor werd </w:t>
+          <w:t>Anthony Babington</w:t>
+        </w:r>
+      </w:hyperlink>
+      <w:r>
+        <w:rPr>
+          <w:color w:val="0B0080"/>
+          <w:sz w:val="21"/>
+          <w:szCs w:val="21"/>
+          <w:lang w:val="nl-NL"/>
+        </w:rPr>
+        <w:t xml:space="preserve"> </w:t>
+      </w:r>
+      <w:r>
+        <w:rPr>
+          <w:color w:val="222222"/>
+          <w:sz w:val="21"/>
+          <w:szCs w:val="21"/>
+          <w:lang w:val="nl-NL"/>
+        </w:rPr>
+        <w:t xml:space="preserve">en zijn kornuiten werd gebroken door </w:t>
       </w:r>
       <w:hyperlink r:id="rId17">
         <w:r>
@@ -776,6 +876,45 @@
             <w:szCs w:val="21"/>
             <w:lang w:val="nl-NL"/>
           </w:rPr>
+          <w:t>Thomas Phelippes</w:t>
+        </w:r>
+      </w:hyperlink>
+      <w:r>
+        <w:rPr>
+          <w:color w:val="0B0080"/>
+          <w:sz w:val="21"/>
+          <w:szCs w:val="21"/>
+          <w:lang w:val="nl-NL"/>
+        </w:rPr>
+        <w:t xml:space="preserve">. </w:t>
+      </w:r>
+      <w:r>
+        <w:rPr>
+          <w:color w:val="222222"/>
+          <w:sz w:val="21"/>
+          <w:szCs w:val="21"/>
+          <w:lang w:val="nl-NL"/>
+        </w:rPr>
+        <w:t>Mede hierdoor werd</w:t>
+      </w:r>
+      <w:r>
+        <w:rPr>
+          <w:color w:val="0B0080"/>
+          <w:sz w:val="21"/>
+          <w:szCs w:val="21"/>
+          <w:lang w:val="nl-NL"/>
+        </w:rPr>
+        <w:t xml:space="preserve"> </w:t>
+      </w:r>
+      <w:hyperlink r:id="rId18">
+        <w:r>
+          <w:rPr>
+            <w:rStyle w:val="Hyperlink"/>
+            <w:color w:val="0B0080"/>
+            <w:sz w:val="21"/>
+            <w:szCs w:val="21"/>
+            <w:lang w:val="nl-NL"/>
+          </w:rPr>
           <w:t>Maria I van Schotland</w:t>
         </w:r>
       </w:hyperlink>
@@ -786,9 +925,18 @@
           <w:szCs w:val="21"/>
           <w:lang w:val="nl-NL"/>
         </w:rPr>
-        <w:t xml:space="preserve"> veroordeeld wegens hoogverraad. Het </w:t>
-      </w:r>
-      <w:hyperlink r:id="rId18">
+        <w:t xml:space="preserve"> </w:t>
+      </w:r>
+      <w:r>
+        <w:rPr>
+          <w:color w:val="222222"/>
+          <w:sz w:val="21"/>
+          <w:szCs w:val="21"/>
+          <w:lang w:val="nl-NL"/>
+        </w:rPr>
+        <w:t xml:space="preserve">veroordeeld wegens hoogverraad. Het </w:t>
+      </w:r>
+      <w:hyperlink r:id="rId19">
         <w:r>
           <w:rPr>
             <w:rStyle w:val="Hyperlink"/>
@@ -807,43 +955,66 @@
           <w:szCs w:val="21"/>
           <w:lang w:val="nl-NL"/>
         </w:rPr>
-        <w:t xml:space="preserve"> en de geheimschriften van </w:t>
-      </w:r>
-      <w:hyperlink r:id="rId19">
-        <w:r>
-          <w:rPr>
-            <w:rStyle w:val="Hyperlink"/>
-            <w:color w:val="0B0080"/>
-            <w:sz w:val="21"/>
-            <w:szCs w:val="21"/>
-            <w:lang w:val="nl-NL"/>
-          </w:rPr>
-          <w:t xml:space="preserve">Johannes </w:t>
-        </w:r>
-        <w:proofErr w:type="spellStart"/>
-        <w:r>
-          <w:rPr>
-            <w:rStyle w:val="Hyperlink"/>
-            <w:color w:val="0B0080"/>
-            <w:sz w:val="21"/>
-            <w:szCs w:val="21"/>
-            <w:lang w:val="nl-NL"/>
-          </w:rPr>
-          <w:t>Trithemius</w:t>
-        </w:r>
-        <w:proofErr w:type="spellEnd"/>
-      </w:hyperlink>
-      <w:r>
-        <w:rPr>
-          <w:color w:val="0B0080"/>
-          <w:sz w:val="21"/>
-          <w:szCs w:val="21"/>
-          <w:lang w:val="nl-NL"/>
-        </w:rPr>
-        <w:t xml:space="preserve"> bleven daarentegen lange tijd ongebroken. Het </w:t>
+        <w:t xml:space="preserve"> </w:t>
+      </w:r>
+      <w:r>
+        <w:rPr>
+          <w:color w:val="222222"/>
+          <w:sz w:val="21"/>
+          <w:szCs w:val="21"/>
+          <w:lang w:val="nl-NL"/>
+        </w:rPr>
+        <w:t>en de geheimschriften van</w:t>
+      </w:r>
+      <w:r>
+        <w:rPr>
+          <w:color w:val="0B0080"/>
+          <w:sz w:val="21"/>
+          <w:szCs w:val="21"/>
+          <w:lang w:val="nl-NL"/>
+        </w:rPr>
+        <w:t xml:space="preserve"> </w:t>
       </w:r>
       <w:hyperlink r:id="rId20">
-        <w:proofErr w:type="spellStart"/>
+        <w:r>
+          <w:rPr>
+            <w:rStyle w:val="Hyperlink"/>
+            <w:color w:val="0B0080"/>
+            <w:sz w:val="21"/>
+            <w:szCs w:val="21"/>
+            <w:lang w:val="nl-NL"/>
+          </w:rPr>
+          <w:t>Johannes Trithemius</w:t>
+        </w:r>
+      </w:hyperlink>
+      <w:r>
+        <w:rPr>
+          <w:color w:val="0B0080"/>
+          <w:sz w:val="21"/>
+          <w:szCs w:val="21"/>
+          <w:lang w:val="nl-NL"/>
+        </w:rPr>
+        <w:t xml:space="preserve"> </w:t>
+      </w:r>
+      <w:r>
+        <w:rPr>
+          <w:color w:val="222222"/>
+          <w:sz w:val="21"/>
+          <w:szCs w:val="21"/>
+          <w:lang w:val="nl-NL"/>
+        </w:rPr>
+        <w:t>bleven daarentegen lange tijd ongebroken. Het</w:t>
+      </w:r>
+      <w:r>
+        <w:rPr>
+          <w:color w:val="0B0080"/>
+          <w:sz w:val="21"/>
+          <w:szCs w:val="21"/>
+          <w:lang w:val="nl-NL"/>
+        </w:rPr>
+        <w:t xml:space="preserve"> </w:t>
+      </w:r>
+      <w:hyperlink r:id="rId21">
         <w:r>
           <w:rPr>
             <w:rStyle w:val="Hyperlink"/>
@@ -854,42 +1025,33 @@
           </w:rPr>
           <w:t>Voynichmanuscript</w:t>
         </w:r>
-        <w:proofErr w:type="spellEnd"/>
-      </w:hyperlink>
-      <w:r>
-        <w:rPr>
-          <w:color w:val="0B0080"/>
-          <w:sz w:val="21"/>
-          <w:szCs w:val="21"/>
-          <w:lang w:val="nl-NL"/>
-        </w:rPr>
-        <w:t xml:space="preserve"> is nog steeds </w:t>
-      </w:r>
-      <w:proofErr w:type="spellStart"/>
-      <w:r>
-        <w:rPr>
-          <w:color w:val="0B0080"/>
-          <w:sz w:val="21"/>
-          <w:szCs w:val="21"/>
-          <w:lang w:val="nl-NL"/>
-        </w:rPr>
-        <w:t>onontcijferd</w:t>
-      </w:r>
-      <w:proofErr w:type="spellEnd"/>
-      <w:r>
-        <w:rPr>
-          <w:color w:val="0B0080"/>
-          <w:sz w:val="21"/>
-          <w:szCs w:val="21"/>
-          <w:lang w:val="nl-NL"/>
-        </w:rPr>
-        <w:t>.</w:t>
+      </w:hyperlink>
+      <w:r>
+        <w:rPr>
+          <w:color w:val="0B0080"/>
+          <w:sz w:val="21"/>
+          <w:szCs w:val="21"/>
+          <w:lang w:val="nl-NL"/>
+        </w:rPr>
+        <w:t xml:space="preserve"> </w:t>
+      </w:r>
+      <w:r>
+        <w:rPr>
+          <w:color w:val="222222"/>
+          <w:sz w:val="21"/>
+          <w:szCs w:val="21"/>
+          <w:lang w:val="nl-NL"/>
+        </w:rPr>
+        <w:t>is nog steeds onontcijferd.</w:t>
       </w:r>
     </w:p>
     <w:p>
       <w:pPr>
         <w:ind w:left="720"/>
         <w:rPr>
+          <w:color w:val="222222"/>
+          <w:sz w:val="21"/>
+          <w:szCs w:val="21"/>
           <w:lang w:val="nl-NL"/>
         </w:rPr>
       </w:pPr>
@@ -902,7 +1064,7 @@
         </w:rPr>
         <w:t xml:space="preserve">Rond </w:t>
       </w:r>
-      <w:hyperlink r:id="rId21">
+      <w:hyperlink r:id="rId22">
         <w:r>
           <w:rPr>
             <w:rStyle w:val="Hyperlink"/>
@@ -921,42 +1083,56 @@
           <w:szCs w:val="21"/>
           <w:lang w:val="nl-NL"/>
         </w:rPr>
-        <w:t xml:space="preserve"> schreef de Franse diplomaat </w:t>
-      </w:r>
-      <w:hyperlink r:id="rId22">
-        <w:r>
-          <w:rPr>
-            <w:rStyle w:val="Hyperlink"/>
-            <w:color w:val="0B0080"/>
-            <w:sz w:val="21"/>
-            <w:szCs w:val="21"/>
-            <w:lang w:val="nl-NL"/>
-          </w:rPr>
-          <w:t xml:space="preserve">Blaise de </w:t>
-        </w:r>
-        <w:proofErr w:type="spellStart"/>
-        <w:r>
-          <w:rPr>
-            <w:rStyle w:val="Hyperlink"/>
-            <w:color w:val="0B0080"/>
-            <w:sz w:val="21"/>
-            <w:szCs w:val="21"/>
-            <w:lang w:val="nl-NL"/>
-          </w:rPr>
-          <w:t>Vigenère</w:t>
-        </w:r>
-        <w:proofErr w:type="spellEnd"/>
-      </w:hyperlink>
-      <w:r>
-        <w:rPr>
-          <w:color w:val="0B0080"/>
-          <w:sz w:val="21"/>
-          <w:szCs w:val="21"/>
-          <w:lang w:val="nl-NL"/>
-        </w:rPr>
-        <w:t xml:space="preserve"> het </w:t>
-      </w:r>
-      <w:proofErr w:type="spellStart"/>
+        <w:t xml:space="preserve"> </w:t>
+      </w:r>
+      <w:r>
+        <w:rPr>
+          <w:color w:val="222222"/>
+          <w:sz w:val="21"/>
+          <w:szCs w:val="21"/>
+          <w:lang w:val="nl-NL"/>
+        </w:rPr>
+        <w:t>schreef de Franse diplomaat</w:t>
+      </w:r>
+      <w:r>
+        <w:rPr>
+          <w:color w:val="0B0080"/>
+          <w:sz w:val="21"/>
+          <w:szCs w:val="21"/>
+          <w:lang w:val="nl-NL"/>
+        </w:rPr>
+        <w:t xml:space="preserve"> </w:t>
+      </w:r>
+      <w:hyperlink r:id="rId23">
+        <w:r>
+          <w:rPr>
+            <w:rStyle w:val="Hyperlink"/>
+            <w:color w:val="0B0080"/>
+            <w:sz w:val="21"/>
+            <w:szCs w:val="21"/>
+            <w:lang w:val="nl-NL"/>
+          </w:rPr>
+          <w:t>Blaise de Vigenère</w:t>
+        </w:r>
+      </w:hyperlink>
+      <w:r>
+        <w:rPr>
+          <w:color w:val="0B0080"/>
+          <w:sz w:val="21"/>
+          <w:szCs w:val="21"/>
+          <w:lang w:val="nl-NL"/>
+        </w:rPr>
+        <w:t xml:space="preserve"> </w:t>
+      </w:r>
+      <w:r>
+        <w:rPr>
+          <w:color w:val="222222"/>
+          <w:sz w:val="21"/>
+          <w:szCs w:val="21"/>
+          <w:lang w:val="nl-NL"/>
+        </w:rPr>
+        <w:t xml:space="preserve">het </w:t>
+      </w:r>
       <w:r>
         <w:rPr>
           <w:i/>
@@ -966,9 +1142,56 @@
           <w:szCs w:val="21"/>
           <w:lang w:val="nl-NL"/>
         </w:rPr>
-        <w:t>Traicte</w:t>
-      </w:r>
-      <w:proofErr w:type="spellEnd"/>
+        <w:t>Traicte de Chiffres</w:t>
+      </w:r>
+      <w:r>
+        <w:rPr>
+          <w:color w:val="222222"/>
+          <w:sz w:val="21"/>
+          <w:szCs w:val="21"/>
+          <w:lang w:val="nl-NL"/>
+        </w:rPr>
+        <w:t xml:space="preserve"> waarin hij uitleg geeft over het later naar hem vernoemde </w:t>
+      </w:r>
+      <w:hyperlink r:id="rId24">
+        <w:r>
+          <w:rPr>
+            <w:rStyle w:val="Hyperlink"/>
+            <w:color w:val="0B0080"/>
+            <w:sz w:val="21"/>
+            <w:szCs w:val="21"/>
+            <w:lang w:val="nl-NL"/>
+          </w:rPr>
+          <w:t>Vigenèrecijfer</w:t>
+        </w:r>
+      </w:hyperlink>
+      <w:r>
+        <w:rPr>
+          <w:color w:val="0B0080"/>
+          <w:sz w:val="21"/>
+          <w:szCs w:val="21"/>
+          <w:lang w:val="nl-NL"/>
+        </w:rPr>
+        <w:t xml:space="preserve">. </w:t>
+      </w:r>
+      <w:r>
+        <w:rPr>
+          <w:color w:val="222222"/>
+          <w:sz w:val="21"/>
+          <w:szCs w:val="21"/>
+          <w:lang w:val="nl-NL"/>
+        </w:rPr>
+        <w:t>Deze</w:t>
+      </w:r>
+      <w:r>
+        <w:rPr>
+          <w:color w:val="0B0080"/>
+          <w:sz w:val="21"/>
+          <w:szCs w:val="21"/>
+          <w:lang w:val="nl-NL"/>
+        </w:rPr>
+        <w:t xml:space="preserve"> </w:t>
+      </w:r>
       <w:r>
         <w:rPr>
           <w:i/>
@@ -978,9 +1201,252 @@
           <w:szCs w:val="21"/>
           <w:lang w:val="nl-NL"/>
         </w:rPr>
-        <w:t xml:space="preserve"> de </w:t>
-      </w:r>
-      <w:proofErr w:type="spellStart"/>
+        <w:t>polyalfabetische versleuteling</w:t>
+      </w:r>
+      <w:r>
+        <w:rPr>
+          <w:color w:val="222222"/>
+          <w:sz w:val="21"/>
+          <w:szCs w:val="21"/>
+          <w:lang w:val="nl-NL"/>
+        </w:rPr>
+        <w:t xml:space="preserve"> was een aanzienlijke verbetering op de tot dan gebruikte </w:t>
+      </w:r>
+      <w:hyperlink r:id="rId25">
+        <w:r>
+          <w:rPr>
+            <w:rStyle w:val="Hyperlink"/>
+            <w:color w:val="0B0080"/>
+            <w:sz w:val="21"/>
+            <w:szCs w:val="21"/>
+            <w:lang w:val="nl-NL"/>
+          </w:rPr>
+          <w:t>substitutiecijfers</w:t>
+        </w:r>
+      </w:hyperlink>
+      <w:r>
+        <w:rPr>
+          <w:color w:val="0B0080"/>
+          <w:sz w:val="21"/>
+          <w:szCs w:val="21"/>
+          <w:lang w:val="nl-NL"/>
+        </w:rPr>
+        <w:t xml:space="preserve"> </w:t>
+      </w:r>
+      <w:r>
+        <w:rPr>
+          <w:color w:val="222222"/>
+          <w:sz w:val="21"/>
+          <w:szCs w:val="21"/>
+          <w:lang w:val="nl-NL"/>
+        </w:rPr>
+        <w:t>maar is weinig gebruikt, het is buitengewoon omslachtig; codeboeken in combinatie met homofone substitutie zijn lange tijd de meest gebruikte vorm van geheimschrift geweest.</w:t>
+      </w:r>
+    </w:p>
+    <w:p>
+      <w:pPr>
+        <w:ind w:left="720"/>
+        <w:rPr>
+          <w:color w:val="222222"/>
+          <w:sz w:val="21"/>
+          <w:szCs w:val="21"/>
+          <w:lang w:val="nl-NL"/>
+        </w:rPr>
+      </w:pPr>
+      <w:r>
+        <w:rPr>
+          <w:color w:val="222222"/>
+          <w:sz w:val="21"/>
+          <w:szCs w:val="21"/>
+          <w:lang w:val="nl-NL"/>
+        </w:rPr>
+        <w:t xml:space="preserve">In de jaren 1700 had elke Europese </w:t>
+      </w:r>
+      <w:hyperlink r:id="rId26">
+        <w:r>
+          <w:rPr>
+            <w:rStyle w:val="Hyperlink"/>
+            <w:color w:val="0B0080"/>
+            <w:sz w:val="21"/>
+            <w:szCs w:val="21"/>
+            <w:lang w:val="nl-NL"/>
+          </w:rPr>
+          <w:t>grootmacht</w:t>
+        </w:r>
+      </w:hyperlink>
+      <w:r>
+        <w:rPr>
+          <w:color w:val="0B0080"/>
+          <w:sz w:val="21"/>
+          <w:szCs w:val="21"/>
+          <w:lang w:val="nl-NL"/>
+        </w:rPr>
+        <w:t xml:space="preserve"> </w:t>
+      </w:r>
+      <w:r>
+        <w:rPr>
+          <w:color w:val="222222"/>
+          <w:sz w:val="21"/>
+          <w:szCs w:val="21"/>
+          <w:lang w:val="nl-NL"/>
+        </w:rPr>
+        <w:t>zijn eigen zogenaamde "Zwarte Kamer", een soort</w:t>
+      </w:r>
+      <w:r>
+        <w:rPr>
+          <w:color w:val="0B0080"/>
+          <w:sz w:val="21"/>
+          <w:szCs w:val="21"/>
+          <w:lang w:val="nl-NL"/>
+        </w:rPr>
+        <w:t xml:space="preserve"> </w:t>
+      </w:r>
+      <w:hyperlink r:id="rId27">
+        <w:r>
+          <w:rPr>
+            <w:rStyle w:val="Hyperlink"/>
+            <w:color w:val="0B0080"/>
+            <w:sz w:val="21"/>
+            <w:szCs w:val="21"/>
+            <w:lang w:val="nl-NL"/>
+          </w:rPr>
+          <w:t>geheime dienst</w:t>
+        </w:r>
+      </w:hyperlink>
+      <w:r>
+        <w:rPr>
+          <w:color w:val="0B0080"/>
+          <w:sz w:val="21"/>
+          <w:szCs w:val="21"/>
+          <w:lang w:val="nl-NL"/>
+        </w:rPr>
+        <w:t xml:space="preserve"> </w:t>
+      </w:r>
+      <w:r>
+        <w:rPr>
+          <w:color w:val="222222"/>
+          <w:sz w:val="21"/>
+          <w:szCs w:val="21"/>
+          <w:lang w:val="nl-NL"/>
+        </w:rPr>
+        <w:t>waar een team van codebrekers geheime berichten ontcijferden. Cryptografie speelde een belangrijke rol in een aantal slagen in de</w:t>
+      </w:r>
+      <w:r>
+        <w:rPr>
+          <w:color w:val="0B0080"/>
+          <w:sz w:val="21"/>
+          <w:szCs w:val="21"/>
+          <w:lang w:val="nl-NL"/>
+        </w:rPr>
+        <w:t xml:space="preserve"> </w:t>
+      </w:r>
+      <w:hyperlink r:id="rId28">
+        <w:r>
+          <w:rPr>
+            <w:rStyle w:val="Hyperlink"/>
+            <w:color w:val="0B0080"/>
+            <w:sz w:val="21"/>
+            <w:szCs w:val="21"/>
+            <w:lang w:val="nl-NL"/>
+          </w:rPr>
+          <w:t>Spaanse Onafhankelijkheidsoorlog</w:t>
+        </w:r>
+      </w:hyperlink>
+      <w:r>
+        <w:rPr>
+          <w:color w:val="0B0080"/>
+          <w:sz w:val="21"/>
+          <w:szCs w:val="21"/>
+          <w:lang w:val="nl-NL"/>
+        </w:rPr>
+        <w:t xml:space="preserve">. </w:t>
+      </w:r>
+      <w:hyperlink r:id="rId29">
+        <w:r>
+          <w:rPr>
+            <w:rStyle w:val="Hyperlink"/>
+            <w:color w:val="0B0080"/>
+            <w:sz w:val="21"/>
+            <w:szCs w:val="21"/>
+            <w:lang w:val="nl-NL"/>
+          </w:rPr>
+          <w:t>George Scovell</w:t>
+        </w:r>
+      </w:hyperlink>
+      <w:r>
+        <w:rPr>
+          <w:color w:val="0B0080"/>
+          <w:sz w:val="21"/>
+          <w:szCs w:val="21"/>
+          <w:lang w:val="nl-NL"/>
+        </w:rPr>
+        <w:t xml:space="preserve"> </w:t>
+      </w:r>
+      <w:r>
+        <w:rPr>
+          <w:color w:val="222222"/>
+          <w:sz w:val="21"/>
+          <w:szCs w:val="21"/>
+          <w:lang w:val="nl-NL"/>
+        </w:rPr>
+        <w:t>wist het berichtenverkeer van Napoleons troepen te ontcijferen waardoor de troepen van de Hertog van Wellington voorkennis hadden van op handen zijnde activiteiten.</w:t>
+      </w:r>
+    </w:p>
+    <w:p>
+      <w:pPr>
+        <w:ind w:left="720"/>
+        <w:rPr>
+          <w:lang w:val="nl-NL"/>
+        </w:rPr>
+      </w:pPr>
+      <w:r>
+        <w:rPr>
+          <w:color w:val="222222"/>
+          <w:sz w:val="21"/>
+          <w:szCs w:val="21"/>
+          <w:lang w:val="nl-NL"/>
+        </w:rPr>
+        <w:t xml:space="preserve">Cryptografie werd gepopulariseerd door </w:t>
+      </w:r>
+      <w:hyperlink r:id="rId30">
+        <w:r>
+          <w:rPr>
+            <w:rStyle w:val="Hyperlink"/>
+            <w:color w:val="0B0080"/>
+            <w:sz w:val="21"/>
+            <w:szCs w:val="21"/>
+            <w:lang w:val="nl-NL"/>
+          </w:rPr>
+          <w:t>Edgar Allan Poe</w:t>
+        </w:r>
+      </w:hyperlink>
+      <w:r>
+        <w:rPr>
+          <w:color w:val="0B0080"/>
+          <w:sz w:val="21"/>
+          <w:szCs w:val="21"/>
+          <w:lang w:val="nl-NL"/>
+        </w:rPr>
+        <w:t xml:space="preserve"> </w:t>
+      </w:r>
+      <w:r>
+        <w:rPr>
+          <w:color w:val="222222"/>
+          <w:sz w:val="21"/>
+          <w:szCs w:val="21"/>
+          <w:lang w:val="nl-NL"/>
+        </w:rPr>
+        <w:t>die zijn kennis in</w:t>
+      </w:r>
+      <w:r>
+        <w:rPr>
+          <w:color w:val="0B0080"/>
+          <w:sz w:val="21"/>
+          <w:szCs w:val="21"/>
+          <w:lang w:val="nl-NL"/>
+        </w:rPr>
+        <w:t xml:space="preserve"> </w:t>
+      </w:r>
       <w:r>
         <w:rPr>
           <w:i/>
@@ -990,247 +1456,101 @@
           <w:szCs w:val="21"/>
           <w:lang w:val="nl-NL"/>
         </w:rPr>
-        <w:t>Chiffres</w:t>
-      </w:r>
-      <w:proofErr w:type="spellEnd"/>
-      <w:r>
-        <w:rPr>
-          <w:color w:val="222222"/>
-          <w:sz w:val="21"/>
-          <w:szCs w:val="21"/>
-          <w:lang w:val="nl-NL"/>
-        </w:rPr>
-        <w:t xml:space="preserve"> waarin hij uitleg geeft over het later naar hem vernoemde </w:t>
-      </w:r>
-      <w:hyperlink r:id="rId23">
-        <w:proofErr w:type="spellStart"/>
-        <w:r>
-          <w:rPr>
-            <w:rStyle w:val="Hyperlink"/>
-            <w:color w:val="0B0080"/>
-            <w:sz w:val="21"/>
-            <w:szCs w:val="21"/>
-            <w:lang w:val="nl-NL"/>
-          </w:rPr>
-          <w:t>Vigenèrecijfer</w:t>
-        </w:r>
-        <w:proofErr w:type="spellEnd"/>
-      </w:hyperlink>
-      <w:r>
-        <w:rPr>
-          <w:color w:val="0B0080"/>
-          <w:sz w:val="21"/>
-          <w:szCs w:val="21"/>
-          <w:lang w:val="nl-NL"/>
-        </w:rPr>
-        <w:t xml:space="preserve">. Deze </w:t>
-      </w:r>
-      <w:proofErr w:type="spellStart"/>
+        <w:t>Alexander's Weekly Messenger</w:t>
+      </w:r>
+      <w:r>
+        <w:rPr>
+          <w:color w:val="222222"/>
+          <w:sz w:val="21"/>
+          <w:szCs w:val="21"/>
+          <w:lang w:val="nl-NL"/>
+        </w:rPr>
+        <w:t xml:space="preserve"> uiteen zette. Later schreef hij </w:t>
+      </w:r>
+      <w:hyperlink r:id="rId31">
+        <w:r>
+          <w:rPr>
+            <w:rStyle w:val="Hyperlink"/>
+            <w:i/>
+            <w:iCs/>
+            <w:color w:val="0B0080"/>
+            <w:sz w:val="21"/>
+            <w:szCs w:val="21"/>
+            <w:lang w:val="nl-NL"/>
+          </w:rPr>
+          <w:t>De goud-kever</w:t>
+        </w:r>
+      </w:hyperlink>
       <w:r>
         <w:rPr>
           <w:i/>
           <w:iCs/>
-          <w:color w:val="222222"/>
-          <w:sz w:val="21"/>
-          <w:szCs w:val="21"/>
-          <w:lang w:val="nl-NL"/>
-        </w:rPr>
-        <w:t>polyalfabetische</w:t>
-      </w:r>
-      <w:proofErr w:type="spellEnd"/>
+          <w:color w:val="0B0080"/>
+          <w:sz w:val="21"/>
+          <w:szCs w:val="21"/>
+          <w:lang w:val="nl-NL"/>
+        </w:rPr>
+        <w:t>,</w:t>
+      </w:r>
+      <w:r>
+        <w:rPr>
+          <w:color w:val="222222"/>
+          <w:sz w:val="21"/>
+          <w:szCs w:val="21"/>
+          <w:lang w:val="nl-NL"/>
+        </w:rPr>
+        <w:t xml:space="preserve"> het eerste voorbeeld van cryptografie in fictie. Arthur Conan Doyle liet zijn</w:t>
+      </w:r>
       <w:r>
         <w:rPr>
           <w:i/>
           <w:iCs/>
-          <w:color w:val="222222"/>
-          <w:sz w:val="21"/>
-          <w:szCs w:val="21"/>
-          <w:lang w:val="nl-NL"/>
-        </w:rPr>
-        <w:t xml:space="preserve"> versleuteling</w:t>
-      </w:r>
-      <w:r>
-        <w:rPr>
-          <w:color w:val="222222"/>
-          <w:sz w:val="21"/>
-          <w:szCs w:val="21"/>
-          <w:lang w:val="nl-NL"/>
-        </w:rPr>
-        <w:t xml:space="preserve"> was een aanzienlijke verbetering op de tot dan gebruikte </w:t>
-      </w:r>
-      <w:hyperlink r:id="rId24">
-        <w:r>
-          <w:rPr>
-            <w:rStyle w:val="Hyperlink"/>
-            <w:color w:val="0B0080"/>
-            <w:sz w:val="21"/>
-            <w:szCs w:val="21"/>
-            <w:lang w:val="nl-NL"/>
-          </w:rPr>
-          <w:t>substitutiecijfers</w:t>
-        </w:r>
-      </w:hyperlink>
-      <w:r>
-        <w:rPr>
-          <w:color w:val="0B0080"/>
-          <w:sz w:val="21"/>
-          <w:szCs w:val="21"/>
-          <w:lang w:val="nl-NL"/>
-        </w:rPr>
-        <w:t xml:space="preserve"> maar is weinig gebruikt, het is buitengewoon omslachtig; codeboeken in combinatie met homofone substitutie zijn lange tijd de meest gebruikte vorm van geheimschrift geweest.</w:t>
-      </w:r>
-    </w:p>
-    <w:p>
-      <w:pPr>
-        <w:ind w:left="720"/>
-        <w:rPr>
-          <w:lang w:val="nl-NL"/>
-        </w:rPr>
-      </w:pPr>
-      <w:r>
-        <w:rPr>
-          <w:color w:val="222222"/>
-          <w:sz w:val="21"/>
-          <w:szCs w:val="21"/>
-          <w:lang w:val="nl-NL"/>
-        </w:rPr>
-        <w:t xml:space="preserve">In de jaren 1700 had elke Europese </w:t>
-      </w:r>
-      <w:hyperlink r:id="rId25">
-        <w:r>
-          <w:rPr>
-            <w:rStyle w:val="Hyperlink"/>
-            <w:color w:val="0B0080"/>
-            <w:sz w:val="21"/>
-            <w:szCs w:val="21"/>
-            <w:lang w:val="nl-NL"/>
-          </w:rPr>
-          <w:t>grootmacht</w:t>
-        </w:r>
-      </w:hyperlink>
-      <w:r>
-        <w:rPr>
-          <w:color w:val="0B0080"/>
-          <w:sz w:val="21"/>
-          <w:szCs w:val="21"/>
-          <w:lang w:val="nl-NL"/>
-        </w:rPr>
-        <w:t xml:space="preserve"> zijn eigen zogenaamde "Zwarte Kamer", een soort </w:t>
-      </w:r>
-      <w:hyperlink r:id="rId26">
-        <w:r>
-          <w:rPr>
-            <w:rStyle w:val="Hyperlink"/>
-            <w:color w:val="0B0080"/>
-            <w:sz w:val="21"/>
-            <w:szCs w:val="21"/>
-            <w:lang w:val="nl-NL"/>
-          </w:rPr>
-          <w:t>geheime dienst</w:t>
-        </w:r>
-      </w:hyperlink>
-      <w:r>
-        <w:rPr>
-          <w:color w:val="0B0080"/>
-          <w:sz w:val="21"/>
-          <w:szCs w:val="21"/>
-          <w:lang w:val="nl-NL"/>
-        </w:rPr>
-        <w:t xml:space="preserve"> waar een team van codebrekers geheime berichten ontcijferden. Cryptografie speelde een belangrijke rol in een aantal slagen in de </w:t>
-      </w:r>
-      <w:hyperlink r:id="rId27">
-        <w:r>
-          <w:rPr>
-            <w:rStyle w:val="Hyperlink"/>
-            <w:color w:val="0B0080"/>
-            <w:sz w:val="21"/>
-            <w:szCs w:val="21"/>
-            <w:lang w:val="nl-NL"/>
-          </w:rPr>
-          <w:t>Spaanse Onafhankelijkheidsoorlog</w:t>
-        </w:r>
-      </w:hyperlink>
-      <w:r>
-        <w:rPr>
-          <w:color w:val="0B0080"/>
-          <w:sz w:val="21"/>
-          <w:szCs w:val="21"/>
-          <w:lang w:val="nl-NL"/>
-        </w:rPr>
-        <w:t xml:space="preserve">. </w:t>
-      </w:r>
-      <w:hyperlink r:id="rId28">
-        <w:r>
-          <w:rPr>
-            <w:rStyle w:val="Hyperlink"/>
-            <w:color w:val="0B0080"/>
-            <w:sz w:val="21"/>
-            <w:szCs w:val="21"/>
-            <w:lang w:val="nl-NL"/>
-          </w:rPr>
-          <w:t xml:space="preserve">George </w:t>
-        </w:r>
-        <w:proofErr w:type="spellStart"/>
-        <w:r>
-          <w:rPr>
-            <w:rStyle w:val="Hyperlink"/>
-            <w:color w:val="0B0080"/>
-            <w:sz w:val="21"/>
-            <w:szCs w:val="21"/>
-            <w:lang w:val="nl-NL"/>
-          </w:rPr>
-          <w:t>Scovell</w:t>
-        </w:r>
-        <w:proofErr w:type="spellEnd"/>
-      </w:hyperlink>
-      <w:r>
-        <w:rPr>
-          <w:color w:val="0B0080"/>
-          <w:sz w:val="21"/>
-          <w:szCs w:val="21"/>
-          <w:lang w:val="nl-NL"/>
-        </w:rPr>
-        <w:t xml:space="preserve"> wist het berichtenverkeer van Napoleons troepen te ontcijferen waardoor de troepen van de Hertog van Wellington voorkennis hadden van op handen zijnde activiteiten.</w:t>
-      </w:r>
-    </w:p>
-    <w:p>
-      <w:pPr>
-        <w:ind w:left="720"/>
-        <w:rPr>
-          <w:lang w:val="nl-NL"/>
-        </w:rPr>
-      </w:pPr>
-      <w:r>
-        <w:rPr>
-          <w:color w:val="222222"/>
-          <w:sz w:val="21"/>
-          <w:szCs w:val="21"/>
-          <w:lang w:val="nl-NL"/>
-        </w:rPr>
-        <w:t xml:space="preserve">Cryptografie werd gepopulariseerd door </w:t>
-      </w:r>
-      <w:hyperlink r:id="rId29">
-        <w:r>
-          <w:rPr>
-            <w:rStyle w:val="Hyperlink"/>
-            <w:color w:val="0B0080"/>
-            <w:sz w:val="21"/>
-            <w:szCs w:val="21"/>
-            <w:lang w:val="nl-NL"/>
-          </w:rPr>
-          <w:t>Edgar Allan Poe</w:t>
-        </w:r>
-      </w:hyperlink>
-      <w:r>
-        <w:rPr>
-          <w:color w:val="0B0080"/>
-          <w:sz w:val="21"/>
-          <w:szCs w:val="21"/>
-          <w:lang w:val="nl-NL"/>
-        </w:rPr>
-        <w:t xml:space="preserve"> die zijn kennis in </w:t>
-      </w:r>
-      <w:proofErr w:type="spellStart"/>
+          <w:color w:val="0B0080"/>
+          <w:sz w:val="21"/>
+          <w:szCs w:val="21"/>
+          <w:lang w:val="nl-NL"/>
+        </w:rPr>
+        <w:t xml:space="preserve"> </w:t>
+      </w:r>
+      <w:hyperlink r:id="rId32">
+        <w:r>
+          <w:rPr>
+            <w:rStyle w:val="Hyperlink"/>
+            <w:color w:val="0B0080"/>
+            <w:sz w:val="21"/>
+            <w:szCs w:val="21"/>
+            <w:lang w:val="nl-NL"/>
+          </w:rPr>
+          <w:t>Sherlock Holmes</w:t>
+        </w:r>
+      </w:hyperlink>
+      <w:r>
+        <w:rPr>
+          <w:color w:val="0B0080"/>
+          <w:sz w:val="21"/>
+          <w:szCs w:val="21"/>
+          <w:lang w:val="nl-NL"/>
+        </w:rPr>
+        <w:t xml:space="preserve"> </w:t>
+      </w:r>
+      <w:r>
+        <w:rPr>
+          <w:color w:val="222222"/>
+          <w:sz w:val="21"/>
+          <w:szCs w:val="21"/>
+          <w:lang w:val="nl-NL"/>
+        </w:rPr>
+        <w:t>ook een cryptografisch raadsel oplossen in</w:t>
+      </w:r>
+      <w:r>
+        <w:rPr>
+          <w:color w:val="0B0080"/>
+          <w:sz w:val="21"/>
+          <w:szCs w:val="21"/>
+          <w:lang w:val="nl-NL"/>
+        </w:rPr>
+        <w:t xml:space="preserve"> </w:t>
+      </w:r>
       <w:r>
         <w:rPr>
           <w:i/>
@@ -1240,9 +1560,56 @@
           <w:szCs w:val="21"/>
           <w:lang w:val="nl-NL"/>
         </w:rPr>
-        <w:t>Alexander's</w:t>
-      </w:r>
-      <w:proofErr w:type="spellEnd"/>
+        <w:t>het verhaal van de dansende mannen</w:t>
+      </w:r>
+      <w:r>
+        <w:rPr>
+          <w:color w:val="222222"/>
+          <w:sz w:val="21"/>
+          <w:szCs w:val="21"/>
+          <w:lang w:val="nl-NL"/>
+        </w:rPr>
+        <w:t xml:space="preserve">. Daarnaast gebruikte </w:t>
+      </w:r>
+      <w:hyperlink r:id="rId33">
+        <w:r>
+          <w:rPr>
+            <w:rStyle w:val="Hyperlink"/>
+            <w:color w:val="0B0080"/>
+            <w:sz w:val="21"/>
+            <w:szCs w:val="21"/>
+            <w:lang w:val="nl-NL"/>
+          </w:rPr>
+          <w:t>Jules Verne</w:t>
+        </w:r>
+      </w:hyperlink>
+      <w:r>
+        <w:rPr>
+          <w:color w:val="0B0080"/>
+          <w:sz w:val="21"/>
+          <w:szCs w:val="21"/>
+          <w:lang w:val="nl-NL"/>
+        </w:rPr>
+        <w:t xml:space="preserve"> </w:t>
+      </w:r>
+      <w:r>
+        <w:rPr>
+          <w:color w:val="222222"/>
+          <w:sz w:val="21"/>
+          <w:szCs w:val="21"/>
+          <w:lang w:val="nl-NL"/>
+        </w:rPr>
+        <w:t>in zijn</w:t>
+      </w:r>
+      <w:r>
+        <w:rPr>
+          <w:color w:val="0B0080"/>
+          <w:sz w:val="21"/>
+          <w:szCs w:val="21"/>
+          <w:lang w:val="nl-NL"/>
+        </w:rPr>
+        <w:t xml:space="preserve"> </w:t>
+      </w:r>
       <w:r>
         <w:rPr>
           <w:i/>
@@ -1252,9 +1619,27 @@
           <w:szCs w:val="21"/>
           <w:lang w:val="nl-NL"/>
         </w:rPr>
-        <w:t xml:space="preserve"> </w:t>
-      </w:r>
-      <w:proofErr w:type="spellStart"/>
+        <w:t>Mathias Sandorf</w:t>
+      </w:r>
+      <w:r>
+        <w:rPr>
+          <w:color w:val="222222"/>
+          <w:sz w:val="21"/>
+          <w:szCs w:val="21"/>
+          <w:lang w:val="nl-NL"/>
+        </w:rPr>
+        <w:t xml:space="preserve"> een </w:t>
+      </w:r>
+      <w:r>
+        <w:rPr>
+          <w:color w:val="222222"/>
+          <w:sz w:val="21"/>
+          <w:szCs w:val="21"/>
+          <w:lang w:val="nl-NL"/>
+        </w:rPr>
+        <w:lastRenderedPageBreak/>
+        <w:t xml:space="preserve">methode die bekendstaat als </w:t>
+      </w:r>
       <w:r>
         <w:rPr>
           <w:i/>
@@ -1264,30 +1649,102 @@
           <w:szCs w:val="21"/>
           <w:lang w:val="nl-NL"/>
         </w:rPr>
-        <w:t>Weekly</w:t>
-      </w:r>
-      <w:proofErr w:type="spellEnd"/>
+        <w:t>draaiend roosterversleuteling</w:t>
+      </w:r>
+      <w:r>
+        <w:rPr>
+          <w:color w:val="222222"/>
+          <w:sz w:val="21"/>
+          <w:szCs w:val="21"/>
+          <w:lang w:val="nl-NL"/>
+        </w:rPr>
+        <w:t xml:space="preserve">. Meer recent gebruikte </w:t>
+      </w:r>
+      <w:hyperlink r:id="rId34">
+        <w:r>
+          <w:rPr>
+            <w:rStyle w:val="Hyperlink"/>
+            <w:color w:val="0B0080"/>
+            <w:sz w:val="21"/>
+            <w:szCs w:val="21"/>
+            <w:lang w:val="nl-NL"/>
+          </w:rPr>
+          <w:t>Dan Brown</w:t>
+        </w:r>
+      </w:hyperlink>
+      <w:r>
+        <w:rPr>
+          <w:color w:val="0B0080"/>
+          <w:sz w:val="21"/>
+          <w:szCs w:val="21"/>
+          <w:lang w:val="nl-NL"/>
+        </w:rPr>
+        <w:t xml:space="preserve"> </w:t>
+      </w:r>
+      <w:r>
+        <w:rPr>
+          <w:color w:val="222222"/>
+          <w:sz w:val="21"/>
+          <w:szCs w:val="21"/>
+          <w:lang w:val="nl-NL"/>
+        </w:rPr>
+        <w:t>cryptografie in zowel</w:t>
+      </w:r>
+      <w:r>
+        <w:rPr>
+          <w:color w:val="0B0080"/>
+          <w:sz w:val="21"/>
+          <w:szCs w:val="21"/>
+          <w:lang w:val="nl-NL"/>
+        </w:rPr>
+        <w:t xml:space="preserve"> </w:t>
+      </w:r>
+      <w:hyperlink r:id="rId35">
+        <w:r>
+          <w:rPr>
+            <w:rStyle w:val="Hyperlink"/>
+            <w:i/>
+            <w:iCs/>
+            <w:color w:val="0B0080"/>
+            <w:sz w:val="21"/>
+            <w:szCs w:val="21"/>
+            <w:lang w:val="nl-NL"/>
+          </w:rPr>
+          <w:t>De Da Vinci Code</w:t>
+        </w:r>
+      </w:hyperlink>
       <w:r>
         <w:rPr>
           <w:i/>
           <w:iCs/>
-          <w:color w:val="222222"/>
-          <w:sz w:val="21"/>
-          <w:szCs w:val="21"/>
-          <w:lang w:val="nl-NL"/>
-        </w:rPr>
-        <w:t xml:space="preserve"> Messenger</w:t>
-      </w:r>
-      <w:r>
-        <w:rPr>
-          <w:color w:val="222222"/>
-          <w:sz w:val="21"/>
-          <w:szCs w:val="21"/>
-          <w:lang w:val="nl-NL"/>
-        </w:rPr>
-        <w:t xml:space="preserve"> uiteen zette. Later schreef hij </w:t>
-      </w:r>
-      <w:hyperlink r:id="rId30">
+          <w:color w:val="0B0080"/>
+          <w:sz w:val="21"/>
+          <w:szCs w:val="21"/>
+          <w:lang w:val="nl-NL"/>
+        </w:rPr>
+        <w:t xml:space="preserve"> </w:t>
+      </w:r>
+      <w:r>
+        <w:rPr>
+          <w:color w:val="222222"/>
+          <w:sz w:val="21"/>
+          <w:szCs w:val="21"/>
+          <w:lang w:val="nl-NL"/>
+        </w:rPr>
+        <w:t>als in</w:t>
+      </w:r>
+      <w:r>
+        <w:rPr>
+          <w:i/>
+          <w:iCs/>
+          <w:color w:val="0B0080"/>
+          <w:sz w:val="21"/>
+          <w:szCs w:val="21"/>
+          <w:lang w:val="nl-NL"/>
+        </w:rPr>
+        <w:t xml:space="preserve"> </w:t>
+      </w:r>
+      <w:hyperlink r:id="rId36">
         <w:r>
           <w:rPr>
             <w:rStyle w:val="Hyperlink"/>
@@ -1298,263 +1755,7 @@
             <w:szCs w:val="21"/>
             <w:lang w:val="nl-NL"/>
           </w:rPr>
-          <w:t>De goud-kever</w:t>
-        </w:r>
-      </w:hyperlink>
-      <w:r>
-        <w:rPr>
-          <w:i/>
-          <w:iCs/>
-          <w:color w:val="0B0080"/>
-          <w:sz w:val="21"/>
-          <w:szCs w:val="21"/>
-          <w:lang w:val="nl-NL"/>
-        </w:rPr>
-        <w:t xml:space="preserve">, het eerste voorbeeld van cryptografie in fictie. Arthur </w:t>
-      </w:r>
-      <w:proofErr w:type="spellStart"/>
-      <w:r>
-        <w:rPr>
-          <w:i/>
-          <w:iCs/>
-          <w:color w:val="0B0080"/>
-          <w:sz w:val="21"/>
-          <w:szCs w:val="21"/>
-          <w:lang w:val="nl-NL"/>
-        </w:rPr>
-        <w:t>Conan</w:t>
-      </w:r>
-      <w:proofErr w:type="spellEnd"/>
-      <w:r>
-        <w:rPr>
-          <w:i/>
-          <w:iCs/>
-          <w:color w:val="0B0080"/>
-          <w:sz w:val="21"/>
-          <w:szCs w:val="21"/>
-          <w:lang w:val="nl-NL"/>
-        </w:rPr>
-        <w:t xml:space="preserve"> Doyle liet zijn </w:t>
-      </w:r>
-      <w:hyperlink r:id="rId31">
-        <w:r>
-          <w:rPr>
-            <w:rStyle w:val="Hyperlink"/>
-            <w:color w:val="0B0080"/>
-            <w:sz w:val="21"/>
-            <w:szCs w:val="21"/>
-            <w:lang w:val="nl-NL"/>
-          </w:rPr>
-          <w:t>Sherlock Holmes</w:t>
-        </w:r>
-      </w:hyperlink>
-      <w:r>
-        <w:rPr>
-          <w:color w:val="0B0080"/>
-          <w:sz w:val="21"/>
-          <w:szCs w:val="21"/>
-          <w:lang w:val="nl-NL"/>
-        </w:rPr>
-        <w:t xml:space="preserve"> ook een </w:t>
-      </w:r>
-      <w:proofErr w:type="spellStart"/>
-      <w:r>
-        <w:rPr>
-          <w:color w:val="0B0080"/>
-          <w:sz w:val="21"/>
-          <w:szCs w:val="21"/>
-          <w:lang w:val="nl-NL"/>
-        </w:rPr>
-        <w:t>cryptografisch</w:t>
-      </w:r>
-      <w:proofErr w:type="spellEnd"/>
-      <w:r>
-        <w:rPr>
-          <w:color w:val="0B0080"/>
-          <w:sz w:val="21"/>
-          <w:szCs w:val="21"/>
-          <w:lang w:val="nl-NL"/>
-        </w:rPr>
-        <w:t xml:space="preserve"> raadsel oplossen in </w:t>
-      </w:r>
-      <w:r>
-        <w:rPr>
-          <w:i/>
-          <w:iCs/>
-          <w:color w:val="222222"/>
-          <w:sz w:val="21"/>
-          <w:szCs w:val="21"/>
-          <w:lang w:val="nl-NL"/>
-        </w:rPr>
-        <w:t>het verhaal van de dansende mannen</w:t>
-      </w:r>
-      <w:r>
-        <w:rPr>
-          <w:color w:val="222222"/>
-          <w:sz w:val="21"/>
-          <w:szCs w:val="21"/>
-          <w:lang w:val="nl-NL"/>
-        </w:rPr>
-        <w:t xml:space="preserve">. Daarnaast gebruikte </w:t>
-      </w:r>
-      <w:hyperlink r:id="rId32">
-        <w:r>
-          <w:rPr>
-            <w:rStyle w:val="Hyperlink"/>
-            <w:color w:val="0B0080"/>
-            <w:sz w:val="21"/>
-            <w:szCs w:val="21"/>
-            <w:lang w:val="nl-NL"/>
-          </w:rPr>
-          <w:t>Jules Verne</w:t>
-        </w:r>
-      </w:hyperlink>
-      <w:r>
-        <w:rPr>
-          <w:color w:val="0B0080"/>
-          <w:sz w:val="21"/>
-          <w:szCs w:val="21"/>
-          <w:lang w:val="nl-NL"/>
-        </w:rPr>
-        <w:t xml:space="preserve"> in zijn </w:t>
-      </w:r>
-      <w:r>
-        <w:rPr>
-          <w:i/>
-          <w:iCs/>
-          <w:color w:val="222222"/>
-          <w:sz w:val="21"/>
-          <w:szCs w:val="21"/>
-          <w:lang w:val="nl-NL"/>
-        </w:rPr>
-        <w:t xml:space="preserve">Mathias </w:t>
-      </w:r>
-      <w:proofErr w:type="spellStart"/>
-      <w:r>
-        <w:rPr>
-          <w:i/>
-          <w:iCs/>
-          <w:color w:val="222222"/>
-          <w:sz w:val="21"/>
-          <w:szCs w:val="21"/>
-          <w:lang w:val="nl-NL"/>
-        </w:rPr>
-        <w:t>Sandorf</w:t>
-      </w:r>
-      <w:proofErr w:type="spellEnd"/>
-      <w:r>
-        <w:rPr>
-          <w:color w:val="222222"/>
-          <w:sz w:val="21"/>
-          <w:szCs w:val="21"/>
-          <w:lang w:val="nl-NL"/>
-        </w:rPr>
-        <w:t xml:space="preserve"> een methode die bekendstaat als </w:t>
-      </w:r>
-      <w:r>
-        <w:rPr>
-          <w:i/>
-          <w:iCs/>
-          <w:color w:val="222222"/>
-          <w:sz w:val="21"/>
-          <w:szCs w:val="21"/>
-          <w:lang w:val="nl-NL"/>
-        </w:rPr>
-        <w:t>draaiend roosterversleuteling</w:t>
-      </w:r>
-      <w:r>
-        <w:rPr>
-          <w:color w:val="222222"/>
-          <w:sz w:val="21"/>
-          <w:szCs w:val="21"/>
-          <w:lang w:val="nl-NL"/>
-        </w:rPr>
-        <w:t xml:space="preserve">. Meer recent gebruikte </w:t>
-      </w:r>
-      <w:hyperlink r:id="rId33">
-        <w:r>
-          <w:rPr>
-            <w:rStyle w:val="Hyperlink"/>
-            <w:color w:val="0B0080"/>
-            <w:sz w:val="21"/>
-            <w:szCs w:val="21"/>
-            <w:lang w:val="nl-NL"/>
-          </w:rPr>
-          <w:t>Dan Brown</w:t>
-        </w:r>
-      </w:hyperlink>
-      <w:r>
-        <w:rPr>
-          <w:color w:val="0B0080"/>
-          <w:sz w:val="21"/>
-          <w:szCs w:val="21"/>
-          <w:lang w:val="nl-NL"/>
-        </w:rPr>
-        <w:t xml:space="preserve"> cryptografie in zowel </w:t>
-      </w:r>
-      <w:hyperlink r:id="rId34">
-        <w:r>
-          <w:rPr>
-            <w:rStyle w:val="Hyperlink"/>
-            <w:i/>
-            <w:iCs/>
-            <w:color w:val="0B0080"/>
-            <w:sz w:val="21"/>
-            <w:szCs w:val="21"/>
-            <w:lang w:val="nl-NL"/>
-          </w:rPr>
-          <w:t>De Da Vinci Code</w:t>
-        </w:r>
-      </w:hyperlink>
-      <w:r>
-        <w:rPr>
-          <w:i/>
-          <w:iCs/>
-          <w:color w:val="0B0080"/>
-          <w:sz w:val="21"/>
-          <w:szCs w:val="21"/>
-          <w:lang w:val="nl-NL"/>
-        </w:rPr>
-        <w:t xml:space="preserve"> als in </w:t>
-      </w:r>
-      <w:hyperlink r:id="rId35">
-        <w:r>
-          <w:rPr>
-            <w:rStyle w:val="Hyperlink"/>
-            <w:i/>
-            <w:iCs/>
-            <w:color w:val="0B0080"/>
-            <w:sz w:val="21"/>
-            <w:szCs w:val="21"/>
-            <w:lang w:val="nl-NL"/>
-          </w:rPr>
-          <w:t xml:space="preserve">Het </w:t>
-        </w:r>
-        <w:proofErr w:type="spellStart"/>
-        <w:r>
-          <w:rPr>
-            <w:rStyle w:val="Hyperlink"/>
-            <w:i/>
-            <w:iCs/>
-            <w:color w:val="0B0080"/>
-            <w:sz w:val="21"/>
-            <w:szCs w:val="21"/>
-            <w:lang w:val="nl-NL"/>
-          </w:rPr>
-          <w:t>Juvenalis</w:t>
-        </w:r>
-        <w:proofErr w:type="spellEnd"/>
-        <w:r>
-          <w:rPr>
-            <w:rStyle w:val="Hyperlink"/>
-            <w:i/>
-            <w:iCs/>
-            <w:color w:val="0B0080"/>
-            <w:sz w:val="21"/>
-            <w:szCs w:val="21"/>
-            <w:lang w:val="nl-NL"/>
-          </w:rPr>
-          <w:t xml:space="preserve"> Dilemma</w:t>
+          <w:t>Het Juvenalis Dilemma</w:t>
         </w:r>
       </w:hyperlink>
       <w:r>
@@ -1604,54 +1805,24 @@
           <w:lang w:val="nl-NL"/>
         </w:rPr>
       </w:pPr>
-      <w:proofErr w:type="spellStart"/>
-      <w:r>
-        <w:rPr>
-          <w:lang w:val="nl-NL"/>
-        </w:rPr>
-        <w:t>Orientatie</w:t>
-      </w:r>
-      <w:proofErr w:type="spellEnd"/>
-      <w:r>
-        <w:rPr>
-          <w:lang w:val="nl-NL"/>
-        </w:rPr>
-        <w:t xml:space="preserve"> moderne cryptografie:</w:t>
-      </w:r>
-    </w:p>
-    <w:p>
-      <w:pPr>
-        <w:rPr>
-          <w:lang w:val="nl-NL"/>
-        </w:rPr>
-      </w:pPr>
-      <w:proofErr w:type="spellStart"/>
-      <w:r>
-        <w:rPr>
-          <w:lang w:val="nl-NL"/>
-        </w:rPr>
-        <w:t>Orienteer</w:t>
-      </w:r>
-      <w:proofErr w:type="spellEnd"/>
-      <w:r>
-        <w:rPr>
-          <w:lang w:val="nl-NL"/>
-        </w:rPr>
-        <w:t xml:space="preserve"> je op technieken voor moderne cryptografie. Denk aan het verschil tussen symmetrische en </w:t>
-      </w:r>
-      <w:proofErr w:type="spellStart"/>
-      <w:r>
-        <w:rPr>
-          <w:lang w:val="nl-NL"/>
-        </w:rPr>
-        <w:t>assymetrische</w:t>
-      </w:r>
-      <w:proofErr w:type="spellEnd"/>
-      <w:r>
-        <w:rPr>
-          <w:lang w:val="nl-NL"/>
-        </w:rPr>
-        <w:t xml:space="preserve"> cryptografie, manieren zoals ASCII om tekst om te zetten in getallen, en waarom priemgetallen en modulorekening gebruikt worden in cryptografie.</w:t>
+      <w:r>
+        <w:rPr>
+          <w:lang w:val="nl-NL"/>
+        </w:rPr>
+        <w:t>Orientatie moderne cryptografie:</w:t>
+      </w:r>
+    </w:p>
+    <w:p>
+      <w:pPr>
+        <w:rPr>
+          <w:lang w:val="nl-NL"/>
+        </w:rPr>
+      </w:pPr>
+      <w:r>
+        <w:rPr>
+          <w:lang w:val="nl-NL"/>
+        </w:rPr>
+        <w:t>Orienteer je op technieken voor moderne cryptografie. Denk aan het verschil tussen symmetrische en assymetrische cryptografie, manieren zoals ASCII om tekst om te zetten in getallen, en waarom priemgetallen en modulorekening gebruikt worden in cryptografie.</w:t>
       </w:r>
     </w:p>
     <w:p>
@@ -1757,7 +1928,7 @@
         </w:rPr>
         <w:t xml:space="preserve"> is een </w:t>
       </w:r>
-      <w:hyperlink r:id="rId36">
+      <w:hyperlink r:id="rId37">
         <w:r>
           <w:rPr>
             <w:rStyle w:val="Hyperlink"/>
@@ -1778,9 +1949,28 @@
           <w:szCs w:val="21"/>
           <w:lang w:val="nl-NL"/>
         </w:rPr>
-        <w:t xml:space="preserve"> die begin </w:t>
-      </w:r>
-      <w:hyperlink r:id="rId37">
+        <w:t xml:space="preserve"> </w:t>
+      </w:r>
+      <w:r>
+        <w:rPr>
+          <w:color w:val="222222"/>
+          <w:sz w:val="21"/>
+          <w:szCs w:val="21"/>
+          <w:lang w:val="nl-NL"/>
+        </w:rPr>
+        <w:t>die begin</w:t>
+      </w:r>
+      <w:r>
+        <w:rPr>
+          <w:rFonts w:ascii="Calibri" w:eastAsia="Calibri" w:hAnsi="Calibri" w:cs="Calibri"/>
+          <w:color w:val="0B0080"/>
+          <w:sz w:val="21"/>
+          <w:szCs w:val="21"/>
+          <w:lang w:val="nl-NL"/>
+        </w:rPr>
+        <w:t xml:space="preserve"> </w:t>
+      </w:r>
+      <w:hyperlink r:id="rId38">
         <w:r>
           <w:rPr>
             <w:rStyle w:val="Hyperlink"/>
@@ -1801,9 +1991,28 @@
           <w:szCs w:val="21"/>
           <w:lang w:val="nl-NL"/>
         </w:rPr>
-        <w:t xml:space="preserve"> ontworpen en ontwikkeld werd door </w:t>
-      </w:r>
-      <w:hyperlink r:id="rId38">
+        <w:t xml:space="preserve"> </w:t>
+      </w:r>
+      <w:r>
+        <w:rPr>
+          <w:color w:val="222222"/>
+          <w:sz w:val="21"/>
+          <w:szCs w:val="21"/>
+          <w:lang w:val="nl-NL"/>
+        </w:rPr>
+        <w:t>ontworpen en ontwikkeld werd door</w:t>
+      </w:r>
+      <w:r>
+        <w:rPr>
+          <w:rFonts w:ascii="Calibri" w:eastAsia="Calibri" w:hAnsi="Calibri" w:cs="Calibri"/>
+          <w:color w:val="0B0080"/>
+          <w:sz w:val="21"/>
+          <w:szCs w:val="21"/>
+          <w:lang w:val="nl-NL"/>
+        </w:rPr>
+        <w:t xml:space="preserve"> </w:t>
+      </w:r>
+      <w:hyperlink r:id="rId39">
         <w:r>
           <w:rPr>
             <w:rStyle w:val="Hyperlink"/>
@@ -1824,9 +2033,28 @@
           <w:szCs w:val="21"/>
           <w:lang w:val="nl-NL"/>
         </w:rPr>
-        <w:t xml:space="preserve">, destijds verbonden aan het </w:t>
-      </w:r>
-      <w:hyperlink r:id="rId39">
+        <w:t xml:space="preserve">, </w:t>
+      </w:r>
+      <w:r>
+        <w:rPr>
+          <w:color w:val="222222"/>
+          <w:sz w:val="21"/>
+          <w:szCs w:val="21"/>
+          <w:lang w:val="nl-NL"/>
+        </w:rPr>
+        <w:t>destijds verbonden aan het</w:t>
+      </w:r>
+      <w:r>
+        <w:rPr>
+          <w:rFonts w:ascii="Calibri" w:eastAsia="Calibri" w:hAnsi="Calibri" w:cs="Calibri"/>
+          <w:color w:val="0B0080"/>
+          <w:sz w:val="21"/>
+          <w:szCs w:val="21"/>
+          <w:lang w:val="nl-NL"/>
+        </w:rPr>
+        <w:t xml:space="preserve"> </w:t>
+      </w:r>
+      <w:hyperlink r:id="rId40">
         <w:r>
           <w:rPr>
             <w:rStyle w:val="Hyperlink"/>
@@ -1841,15 +2069,73 @@
       </w:hyperlink>
       <w:r>
         <w:rPr>
+          <w:color w:val="222222"/>
+          <w:sz w:val="21"/>
+          <w:szCs w:val="21"/>
+          <w:lang w:val="nl-NL"/>
+        </w:rPr>
+        <w:t xml:space="preserve"> (daarvoor </w:t>
+      </w:r>
+      <w:hyperlink r:id="rId41">
+        <w:r>
+          <w:rPr>
+            <w:color w:val="222222"/>
+          </w:rPr>
+          <w:t>Mathematisch Centrum</w:t>
+        </w:r>
+      </w:hyperlink>
+      <w:r>
+        <w:rPr>
+          <w:color w:val="222222"/>
+          <w:sz w:val="21"/>
+          <w:szCs w:val="21"/>
+          <w:lang w:val="nl-NL"/>
+        </w:rPr>
+        <w:t xml:space="preserve">) in Amsterdam. De taal is mede gebaseerd op inzichten van professor </w:t>
+      </w:r>
+      <w:hyperlink r:id="rId42">
+        <w:r>
+          <w:rPr>
+            <w:rStyle w:val="Hyperlink"/>
+            <w:rFonts w:ascii="Calibri" w:eastAsia="Calibri" w:hAnsi="Calibri" w:cs="Calibri"/>
+            <w:color w:val="0B0080"/>
+            <w:sz w:val="21"/>
+            <w:szCs w:val="21"/>
+            <w:lang w:val="nl-NL"/>
+          </w:rPr>
+          <w:t>Lambert Meertens</w:t>
+        </w:r>
+      </w:hyperlink>
+      <w:r>
+        <w:rPr>
           <w:rFonts w:ascii="Calibri" w:eastAsia="Calibri" w:hAnsi="Calibri" w:cs="Calibri"/>
           <w:color w:val="0B0080"/>
           <w:sz w:val="21"/>
           <w:szCs w:val="21"/>
           <w:lang w:val="nl-NL"/>
         </w:rPr>
-        <w:t xml:space="preserve"> (daarvoor </w:t>
-      </w:r>
-      <w:hyperlink r:id="rId40">
+        <w:t xml:space="preserve"> </w:t>
+      </w:r>
+      <w:r>
+        <w:rPr>
+          <w:color w:val="222222"/>
+          <w:sz w:val="21"/>
+          <w:szCs w:val="21"/>
+          <w:lang w:val="nl-NL"/>
+        </w:rPr>
+        <w:t>die een op</w:t>
+      </w:r>
+      <w:r>
+        <w:rPr>
+          <w:rFonts w:ascii="Calibri" w:eastAsia="Calibri" w:hAnsi="Calibri" w:cs="Calibri"/>
+          <w:color w:val="0B0080"/>
+          <w:sz w:val="21"/>
+          <w:szCs w:val="21"/>
+          <w:lang w:val="nl-NL"/>
+        </w:rPr>
+        <w:t xml:space="preserve"> </w:t>
+      </w:r>
+      <w:hyperlink r:id="rId43">
         <w:r>
           <w:rPr>
             <w:rStyle w:val="Hyperlink"/>
@@ -1859,9 +2145,27 @@
             <w:szCs w:val="21"/>
             <w:lang w:val="nl-NL"/>
           </w:rPr>
-          <w:t>Mathematisch Centrum</w:t>
-        </w:r>
-      </w:hyperlink>
+          <w:t>BASIC</w:t>
+        </w:r>
+      </w:hyperlink>
+      <w:r>
+        <w:rPr>
+          <w:color w:val="222222"/>
+          <w:sz w:val="21"/>
+          <w:szCs w:val="21"/>
+          <w:lang w:val="nl-NL"/>
+        </w:rPr>
+        <w:t xml:space="preserve"> g</w:t>
+      </w:r>
+      <w:r>
+        <w:rPr>
+          <w:color w:val="222222"/>
+          <w:sz w:val="21"/>
+          <w:szCs w:val="21"/>
+          <w:lang w:val="nl-NL"/>
+        </w:rPr>
+        <w:t>ebaseerde taal genaamd</w:t>
+      </w:r>
       <w:r>
         <w:rPr>
           <w:rFonts w:ascii="Calibri" w:eastAsia="Calibri" w:hAnsi="Calibri" w:cs="Calibri"/>
@@ -1870,9 +2174,9 @@
           <w:szCs w:val="21"/>
           <w:lang w:val="nl-NL"/>
         </w:rPr>
-        <w:t xml:space="preserve">) in Amsterdam. De taal is mede gebaseerd op inzichten van professor </w:t>
-      </w:r>
-      <w:hyperlink r:id="rId41">
+        <w:t xml:space="preserve"> </w:t>
+      </w:r>
+      <w:hyperlink r:id="rId44">
         <w:r>
           <w:rPr>
             <w:rStyle w:val="Hyperlink"/>
@@ -1882,7 +2186,7 @@
             <w:szCs w:val="21"/>
             <w:lang w:val="nl-NL"/>
           </w:rPr>
-          <w:t>Lambert Meertens</w:t>
+          <w:t>ABC</w:t>
         </w:r>
       </w:hyperlink>
       <w:r>
@@ -1893,10 +2197,28 @@
           <w:szCs w:val="21"/>
           <w:lang w:val="nl-NL"/>
         </w:rPr>
-        <w:t xml:space="preserve"> die een op </w:t>
-      </w:r>
-      <w:hyperlink r:id="rId42">
-        <w:proofErr w:type="spellStart"/>
+        <w:t xml:space="preserve"> </w:t>
+      </w:r>
+      <w:r>
+        <w:rPr>
+          <w:color w:val="222222"/>
+          <w:sz w:val="21"/>
+          <w:szCs w:val="21"/>
+          <w:lang w:val="nl-NL"/>
+        </w:rPr>
+        <w:t>had ontworpen, maar dan met allerlei zeer geavanceerde datastructuren. Inmiddels wordt de taal doorontwikkeld door een enthousiaste groep, geleid door Van Rossum. Deze groep wordt ondersteund door vrijwilligers op het</w:t>
+      </w:r>
+      <w:r>
+        <w:rPr>
+          <w:rFonts w:ascii="Calibri" w:eastAsia="Calibri" w:hAnsi="Calibri" w:cs="Calibri"/>
+          <w:color w:val="0B0080"/>
+          <w:sz w:val="21"/>
+          <w:szCs w:val="21"/>
+          <w:lang w:val="nl-NL"/>
+        </w:rPr>
+        <w:t xml:space="preserve"> </w:t>
+      </w:r>
+      <w:hyperlink r:id="rId45">
         <w:r>
           <w:rPr>
             <w:rStyle w:val="Hyperlink"/>
@@ -1906,7 +2228,7 @@
             <w:szCs w:val="21"/>
             <w:lang w:val="nl-NL"/>
           </w:rPr>
-          <w:t>BASIC</w:t>
+          <w:t>internet</w:t>
         </w:r>
       </w:hyperlink>
       <w:r>
@@ -1917,9 +2239,17 @@
           <w:szCs w:val="21"/>
           <w:lang w:val="nl-NL"/>
         </w:rPr>
-        <w:t>gebaseerde</w:t>
-      </w:r>
-      <w:proofErr w:type="spellEnd"/>
+        <w:t xml:space="preserve">. </w:t>
+      </w:r>
+      <w:r>
+        <w:rPr>
+          <w:color w:val="222222"/>
+          <w:sz w:val="21"/>
+          <w:szCs w:val="21"/>
+          <w:lang w:val="nl-NL"/>
+        </w:rPr>
+        <w:t>De ontwikkeling van Python wordt geleid door de</w:t>
+      </w:r>
       <w:r>
         <w:rPr>
           <w:rFonts w:ascii="Calibri" w:eastAsia="Calibri" w:hAnsi="Calibri" w:cs="Calibri"/>
@@ -1928,9 +2258,9 @@
           <w:szCs w:val="21"/>
           <w:lang w:val="nl-NL"/>
         </w:rPr>
-        <w:t xml:space="preserve"> taal genaamd </w:t>
-      </w:r>
-      <w:hyperlink r:id="rId43">
+        <w:t xml:space="preserve"> </w:t>
+      </w:r>
+      <w:hyperlink r:id="rId46">
         <w:r>
           <w:rPr>
             <w:rStyle w:val="Hyperlink"/>
@@ -1940,7 +2270,7 @@
             <w:szCs w:val="21"/>
             <w:lang w:val="nl-NL"/>
           </w:rPr>
-          <w:t>ABC</w:t>
+          <w:t>Python Software Foundation</w:t>
         </w:r>
       </w:hyperlink>
       <w:r>
@@ -1951,9 +2281,28 @@
           <w:szCs w:val="21"/>
           <w:lang w:val="nl-NL"/>
         </w:rPr>
-        <w:t xml:space="preserve"> had ontworpen, maar dan met allerlei zeer geavanceerde datastructuren. Inmiddels wordt de taal doorontwikkeld door een enthousiaste groep, geleid door Van Rossum. Deze groep wordt ondersteund door vrijwilligers op het </w:t>
-      </w:r>
-      <w:hyperlink r:id="rId44">
+        <w:t xml:space="preserve">. </w:t>
+      </w:r>
+      <w:r>
+        <w:rPr>
+          <w:color w:val="222222"/>
+          <w:sz w:val="21"/>
+          <w:szCs w:val="21"/>
+          <w:lang w:val="nl-NL"/>
+        </w:rPr>
+        <w:t>Python is</w:t>
+      </w:r>
+      <w:r>
+        <w:rPr>
+          <w:rFonts w:ascii="Calibri" w:eastAsia="Calibri" w:hAnsi="Calibri" w:cs="Calibri"/>
+          <w:color w:val="0B0080"/>
+          <w:sz w:val="21"/>
+          <w:szCs w:val="21"/>
+          <w:lang w:val="nl-NL"/>
+        </w:rPr>
+        <w:t xml:space="preserve"> </w:t>
+      </w:r>
+      <w:hyperlink r:id="rId47">
         <w:r>
           <w:rPr>
             <w:rStyle w:val="Hyperlink"/>
@@ -1963,7 +2312,7 @@
             <w:szCs w:val="21"/>
             <w:lang w:val="nl-NL"/>
           </w:rPr>
-          <w:t>internet</w:t>
+          <w:t>vrije software</w:t>
         </w:r>
       </w:hyperlink>
       <w:r>
@@ -1974,9 +2323,27 @@
           <w:szCs w:val="21"/>
           <w:lang w:val="nl-NL"/>
         </w:rPr>
-        <w:t xml:space="preserve">. De ontwikkeling van Python wordt geleid door de </w:t>
-      </w:r>
-      <w:hyperlink r:id="rId45">
+        <w:t>.</w:t>
+      </w:r>
+    </w:p>
+    <w:p>
+      <w:pPr>
+        <w:ind w:left="720"/>
+        <w:rPr>
+          <w:lang w:val="nl-NL"/>
+        </w:rPr>
+      </w:pPr>
+      <w:r>
+        <w:rPr>
+          <w:rFonts w:ascii="Calibri" w:eastAsia="Calibri" w:hAnsi="Calibri" w:cs="Calibri"/>
+          <w:color w:val="222222"/>
+          <w:sz w:val="21"/>
+          <w:szCs w:val="21"/>
+          <w:lang w:val="nl-NL"/>
+        </w:rPr>
+        <w:t xml:space="preserve">Python heeft zijn naam te danken aan het favoriete televisieprogramma van Guido van Rossum, </w:t>
+      </w:r>
+      <w:hyperlink r:id="rId48">
         <w:r>
           <w:rPr>
             <w:rStyle w:val="Hyperlink"/>
@@ -1986,7 +2353,7 @@
             <w:szCs w:val="21"/>
             <w:lang w:val="nl-NL"/>
           </w:rPr>
-          <w:t>Python Software Foundation</w:t>
+          <w:t>Monty Python's Flying Circus</w:t>
         </w:r>
       </w:hyperlink>
       <w:r>
@@ -1997,9 +2364,9 @@
           <w:szCs w:val="21"/>
           <w:lang w:val="nl-NL"/>
         </w:rPr>
-        <w:t xml:space="preserve">. Python is </w:t>
-      </w:r>
-      <w:hyperlink r:id="rId46">
+        <w:t>.</w:t>
+      </w:r>
+      <w:hyperlink r:id="rId49">
         <w:r>
           <w:rPr>
             <w:rStyle w:val="Hyperlink"/>
@@ -2007,114 +2374,13 @@
             <w:color w:val="0B0080"/>
             <w:sz w:val="21"/>
             <w:szCs w:val="21"/>
-            <w:lang w:val="nl-NL"/>
-          </w:rPr>
-          <w:t>vrije software</w:t>
-        </w:r>
-      </w:hyperlink>
-      <w:r>
-        <w:rPr>
-          <w:rFonts w:ascii="Calibri" w:eastAsia="Calibri" w:hAnsi="Calibri" w:cs="Calibri"/>
-          <w:color w:val="0B0080"/>
-          <w:sz w:val="21"/>
-          <w:szCs w:val="21"/>
-          <w:lang w:val="nl-NL"/>
-        </w:rPr>
-        <w:t>.</w:t>
-      </w:r>
-    </w:p>
-    <w:p>
-      <w:pPr>
-        <w:ind w:left="720"/>
-        <w:rPr>
-          <w:lang w:val="nl-NL"/>
-        </w:rPr>
-      </w:pPr>
-      <w:r>
-        <w:rPr>
-          <w:rFonts w:ascii="Calibri" w:eastAsia="Calibri" w:hAnsi="Calibri" w:cs="Calibri"/>
-          <w:color w:val="222222"/>
-          <w:sz w:val="21"/>
-          <w:szCs w:val="21"/>
-          <w:lang w:val="nl-NL"/>
-        </w:rPr>
-        <w:t xml:space="preserve">Python heeft zijn naam te danken aan het favoriete televisieprogramma van Guido van Rossum, </w:t>
-      </w:r>
-      <w:hyperlink r:id="rId47">
-        <w:proofErr w:type="spellStart"/>
-        <w:r>
-          <w:rPr>
-            <w:rStyle w:val="Hyperlink"/>
-            <w:rFonts w:ascii="Calibri" w:eastAsia="Calibri" w:hAnsi="Calibri" w:cs="Calibri"/>
-            <w:color w:val="0B0080"/>
-            <w:sz w:val="21"/>
-            <w:szCs w:val="21"/>
-            <w:lang w:val="nl-NL"/>
-          </w:rPr>
-          <w:t>Monty</w:t>
-        </w:r>
-        <w:proofErr w:type="spellEnd"/>
-        <w:r>
-          <w:rPr>
-            <w:rStyle w:val="Hyperlink"/>
-            <w:rFonts w:ascii="Calibri" w:eastAsia="Calibri" w:hAnsi="Calibri" w:cs="Calibri"/>
-            <w:color w:val="0B0080"/>
-            <w:sz w:val="21"/>
-            <w:szCs w:val="21"/>
-            <w:lang w:val="nl-NL"/>
-          </w:rPr>
-          <w:t xml:space="preserve"> </w:t>
-        </w:r>
-        <w:proofErr w:type="spellStart"/>
-        <w:r>
-          <w:rPr>
-            <w:rStyle w:val="Hyperlink"/>
-            <w:rFonts w:ascii="Calibri" w:eastAsia="Calibri" w:hAnsi="Calibri" w:cs="Calibri"/>
-            <w:color w:val="0B0080"/>
-            <w:sz w:val="21"/>
-            <w:szCs w:val="21"/>
-            <w:lang w:val="nl-NL"/>
-          </w:rPr>
-          <w:t>Python's</w:t>
-        </w:r>
-        <w:proofErr w:type="spellEnd"/>
-        <w:r>
-          <w:rPr>
-            <w:rStyle w:val="Hyperlink"/>
-            <w:rFonts w:ascii="Calibri" w:eastAsia="Calibri" w:hAnsi="Calibri" w:cs="Calibri"/>
-            <w:color w:val="0B0080"/>
-            <w:sz w:val="21"/>
-            <w:szCs w:val="21"/>
-            <w:lang w:val="nl-NL"/>
-          </w:rPr>
-          <w:t xml:space="preserve"> Flying Circus</w:t>
-        </w:r>
-      </w:hyperlink>
-      <w:r>
-        <w:rPr>
-          <w:rFonts w:ascii="Calibri" w:eastAsia="Calibri" w:hAnsi="Calibri" w:cs="Calibri"/>
-          <w:color w:val="0B0080"/>
-          <w:sz w:val="21"/>
-          <w:szCs w:val="21"/>
-          <w:lang w:val="nl-NL"/>
-        </w:rPr>
-        <w:t>.</w:t>
-      </w:r>
-      <w:hyperlink r:id="rId48">
-        <w:r>
-          <w:rPr>
-            <w:rStyle w:val="Hyperlink"/>
-            <w:rFonts w:ascii="Calibri" w:eastAsia="Calibri" w:hAnsi="Calibri" w:cs="Calibri"/>
-            <w:color w:val="0B0080"/>
-            <w:sz w:val="21"/>
-            <w:szCs w:val="21"/>
             <w:vertAlign w:val="superscript"/>
             <w:lang w:val="nl-NL"/>
           </w:rPr>
           <w:t>[1]</w:t>
         </w:r>
       </w:hyperlink>
-      <w:hyperlink r:id="rId49">
+      <w:hyperlink r:id="rId50">
         <w:r>
           <w:rPr>
             <w:rStyle w:val="Hyperlink"/>
@@ -2152,146 +2418,6 @@
         </w:rPr>
         <w:t>https://nl.wikipedia.org/wiki/Python_(programmeertaal)</w:t>
       </w:r>
-    </w:p>
-    <w:p>
-      <w:pPr>
-        <w:rPr>
-          <w:lang w:val="nl-NL"/>
-        </w:rPr>
-      </w:pPr>
-    </w:p>
-    <w:p>
-      <w:pPr>
-        <w:pStyle w:val="Kop2"/>
-        <w:rPr>
-          <w:lang w:val="nl-NL"/>
-        </w:rPr>
-      </w:pPr>
-      <w:r>
-        <w:rPr>
-          <w:lang w:val="nl-NL"/>
-        </w:rPr>
-        <w:t>De opdracht:</w:t>
-      </w:r>
-    </w:p>
-    <w:p>
-      <w:pPr>
-        <w:rPr>
-          <w:lang w:val="nl-NL"/>
-        </w:rPr>
-      </w:pPr>
-      <w:r>
-        <w:rPr>
-          <w:lang w:val="nl-NL"/>
-        </w:rPr>
-        <w:t xml:space="preserve">Schrijf een programma dat een door jullie gekozen </w:t>
-      </w:r>
-      <w:r>
-        <w:rPr>
-          <w:lang w:val="nl-NL"/>
-        </w:rPr>
-        <w:t>e</w:t>
-      </w:r>
-      <w:r>
-        <w:rPr>
-          <w:lang w:val="nl-NL"/>
-        </w:rPr>
-        <w:t>n</w:t>
-      </w:r>
-      <w:r>
-        <w:rPr>
-          <w:lang w:val="nl-NL"/>
-        </w:rPr>
-        <w:t>cryptiemethode kan uitvoer</w:t>
-      </w:r>
-      <w:r>
-        <w:rPr>
-          <w:lang w:val="nl-NL"/>
-        </w:rPr>
-        <w:t>en. Je moet zowel kunnen versleutelen als ont</w:t>
-      </w:r>
-      <w:r>
-        <w:rPr>
-          <w:lang w:val="nl-NL"/>
-        </w:rPr>
-        <w:t>cijfer</w:t>
-      </w:r>
-      <w:r>
-        <w:rPr>
-          <w:lang w:val="nl-NL"/>
-        </w:rPr>
-        <w:t>en</w:t>
-      </w:r>
-      <w:r>
-        <w:rPr>
-          <w:lang w:val="nl-NL"/>
-        </w:rPr>
-        <w:t xml:space="preserve">. </w:t>
-      </w:r>
-    </w:p>
-    <w:p>
-      <w:pPr>
-        <w:rPr>
-          <w:lang w:val="nl-NL"/>
-        </w:rPr>
-      </w:pPr>
-      <w:r>
-        <w:rPr>
-          <w:lang w:val="nl-NL"/>
-        </w:rPr>
-        <w:t>Je programma moet gebruik maken van een sleutelbestand om de versleuteling en ont</w:t>
-      </w:r>
-      <w:r>
-        <w:rPr>
-          <w:lang w:val="nl-NL"/>
-        </w:rPr>
-        <w:t>cijfer</w:t>
-      </w:r>
-      <w:r>
-        <w:rPr>
-          <w:lang w:val="nl-NL"/>
-        </w:rPr>
-        <w:t xml:space="preserve">ing uit te voeren. </w:t>
-      </w:r>
-      <w:r>
-        <w:rPr>
-          <w:lang w:val="nl-NL"/>
-        </w:rPr>
-        <w:t>Dit sleutelbestand mag hetzelfde zijn voor beide acties (dan is er sprake van symmetrische cryptografie) of anders (dan is er sprake van asym</w:t>
-      </w:r>
-      <w:r>
-        <w:rPr>
-          <w:lang w:val="nl-NL"/>
-        </w:rPr>
-        <w:t>m</w:t>
-      </w:r>
-      <w:r>
-        <w:rPr>
-          <w:lang w:val="nl-NL"/>
-        </w:rPr>
-        <w:t>etrische cryptografie)</w:t>
-      </w:r>
-    </w:p>
-    <w:p>
-      <w:pPr>
-        <w:rPr>
-          <w:lang w:val="nl-NL"/>
-        </w:rPr>
-      </w:pPr>
-    </w:p>
-    <w:p>
-      <w:pPr>
-        <w:rPr>
-          <w:lang w:val="nl-NL"/>
-        </w:rPr>
-      </w:pPr>
-    </w:p>
-    <w:p>
-      <w:pPr>
-        <w:rPr>
-          <w:lang w:val="nl-NL"/>
-        </w:rPr>
-      </w:pPr>
     </w:p>
     <w:p>
       <w:pPr>
@@ -2311,7 +2437,7 @@
 </file>
 
 <file path=word/styles.xml><?xml version="1.0" encoding="utf-8"?>
-<w:styles xmlns:mc="http://schemas.openxmlformats.org/markup-compatibility/2006" xmlns:r="http://schemas.openxmlformats.org/officeDocument/2006/relationships" xmlns:w="http://schemas.openxmlformats.org/wordprocessingml/2006/main" xmlns:w14="http://schemas.microsoft.com/office/word/2010/wordml" xmlns:w15="http://schemas.microsoft.com/office/word/2012/wordml" xmlns:w16cex="http://schemas.microsoft.com/office/word/2018/wordml/cex" xmlns:w16cid="http://schemas.microsoft.com/office/word/2016/wordml/cid" xmlns:w16="http://schemas.microsoft.com/office/word/2018/wordml" xmlns:w16sdtdh="http://schemas.microsoft.com/office/word/2020/wordml/sdtdatahash" xmlns:w16se="http://schemas.microsoft.com/office/word/2015/wordml/symex" mc:Ignorable="w14 w15 w16se w16cid w16 w16cex w16sdtdh">
+<w:styles xmlns:mc="http://schemas.openxmlformats.org/markup-compatibility/2006" xmlns:r="http://schemas.openxmlformats.org/officeDocument/2006/relationships" xmlns:w="http://schemas.openxmlformats.org/wordprocessingml/2006/main" xmlns:w14="http://schemas.microsoft.com/office/word/2010/wordml" xmlns:w15="http://schemas.microsoft.com/office/word/2012/wordml" xmlns:w16cex="http://schemas.microsoft.com/office/word/2018/wordml/cex" xmlns:w16cid="http://schemas.microsoft.com/office/word/2016/wordml/cid" xmlns:w16="http://schemas.microsoft.com/office/word/2018/wordml" xmlns:w16du="http://schemas.microsoft.com/office/word/2023/wordml/word16du" xmlns:w16sdtdh="http://schemas.microsoft.com/office/word/2020/wordml/sdtdatahash" xmlns:w16se="http://schemas.microsoft.com/office/word/2015/wordml/symex" mc:Ignorable="w14 w15 w16se w16cid w16 w16cex w16sdtdh w16du">
   <w:docDefaults>
     <w:rPrDefault>
       <w:rPr>
